--- a/Algoritmia/Delivers/Lab4/Carla Fernández González.docx
+++ b/Algoritmia/Delivers/Lab4/Carla Fernández González.docx
@@ -3141,6 +3141,63 @@
           <w:sz w:val="28"/>
         </w:rPr>
         <w:t xml:space="preserve"> and thus solves the problem efficiently.</w:t>
+      </w:r>
+    </w:p>
+    <w:p>
+      <w:pPr>
+        <w:jc w:val="both"/>
+        <w:rPr>
+          <w:sz w:val="28"/>
+        </w:rPr>
+      </w:pPr>
+    </w:p>
+    <w:p>
+      <w:pPr>
+        <w:pStyle w:val="Heading1"/>
+        <w:numPr>
+          <w:ilvl w:val="0"/>
+          <w:numId w:val="0"/>
+        </w:numPr>
+        <w:rPr>
+          <w:rFonts w:ascii="Calibri Light" w:hAnsi="Calibri Light"/>
+          <w:noProof/>
+          <w:color w:val="000000"/>
+        </w:rPr>
+      </w:pPr>
+      <w:r>
+        <w:rPr>
+          <w:rFonts w:ascii="Calibri Light" w:hAnsi="Calibri Light"/>
+          <w:noProof/>
+          <w:color w:val="000000"/>
+        </w:rPr>
+        <w:t>Parallel Quicksort</w:t>
+      </w:r>
+    </w:p>
+    <w:p>
+      <w:pPr>
+        <w:jc w:val="both"/>
+        <w:rPr>
+          <w:sz w:val="28"/>
+        </w:rPr>
+      </w:pPr>
+      <w:r>
+        <w:rPr>
+          <w:sz w:val="28"/>
+        </w:rPr>
+        <w:t>The parallel version of quicksort uses two recursive calls in order to calculate the left and right sorting of the vector, thus a = 2. The inside complexity of the method is O (n</w:t>
+      </w:r>
+      <w:r>
+        <w:rPr>
+          <w:sz w:val="28"/>
+          <w:vertAlign w:val="superscript"/>
+        </w:rPr>
+        <w:t>2</w:t>
+      </w:r>
+      <w:r>
+        <w:rPr>
+          <w:sz w:val="28"/>
+        </w:rPr>
+        <w:t>) because we have a do-while loop with more while loops nested in it, thus k = 2.</w:t>
       </w:r>
       <w:bookmarkStart w:id="0" w:name="_GoBack"/>
       <w:bookmarkEnd w:id="0"/>
@@ -4874,11 +4931,11 @@
           <c:showPercent val="0"/>
           <c:showBubbleSize val="0"/>
         </c:dLbls>
-        <c:axId val="1867345088"/>
-        <c:axId val="1867345632"/>
+        <c:axId val="76341072"/>
+        <c:axId val="2019094496"/>
       </c:scatterChart>
       <c:valAx>
-        <c:axId val="1867345088"/>
+        <c:axId val="76341072"/>
         <c:scaling>
           <c:orientation val="minMax"/>
         </c:scaling>
@@ -4935,12 +4992,12 @@
             <a:endParaRPr lang="en-US"/>
           </a:p>
         </c:txPr>
-        <c:crossAx val="1867345632"/>
+        <c:crossAx val="2019094496"/>
         <c:crosses val="autoZero"/>
         <c:crossBetween val="midCat"/>
       </c:valAx>
       <c:valAx>
-        <c:axId val="1867345632"/>
+        <c:axId val="2019094496"/>
         <c:scaling>
           <c:orientation val="minMax"/>
         </c:scaling>
@@ -4997,7 +5054,7 @@
             <a:endParaRPr lang="en-US"/>
           </a:p>
         </c:txPr>
-        <c:crossAx val="1867345088"/>
+        <c:crossAx val="76341072"/>
         <c:crosses val="autoZero"/>
         <c:crossBetween val="midCat"/>
       </c:valAx>
@@ -5883,7 +5940,7 @@
 </file>
 
 <file path=customXml/itemProps2.xml><?xml version="1.0" encoding="utf-8"?>
-<ds:datastoreItem xmlns:ds="http://schemas.openxmlformats.org/officeDocument/2006/customXml" ds:itemID="{09C478A6-DC9F-46F1-A4A0-AA79735370FF}">
+<ds:datastoreItem xmlns:ds="http://schemas.openxmlformats.org/officeDocument/2006/customXml" ds:itemID="{435EFD3A-FAA0-465D-A89B-721024A7ACBD}">
   <ds:schemaRefs>
     <ds:schemaRef ds:uri="http://schemas.openxmlformats.org/officeDocument/2006/bibliography"/>
   </ds:schemaRefs>

--- a/Algoritmia/Delivers/Lab4/Carla Fernández González.docx
+++ b/Algoritmia/Delivers/Lab4/Carla Fernández González.docx
@@ -3153,6 +3153,28 @@
     </w:p>
     <w:p>
       <w:pPr>
+        <w:rPr>
+          <w:rFonts w:ascii="Calibri Light" w:eastAsiaTheme="majorEastAsia" w:hAnsi="Calibri Light" w:cstheme="majorBidi"/>
+          <w:b/>
+          <w:bCs/>
+          <w:smallCaps/>
+          <w:noProof/>
+          <w:color w:val="000000"/>
+          <w:sz w:val="36"/>
+          <w:szCs w:val="36"/>
+        </w:rPr>
+      </w:pPr>
+      <w:r>
+        <w:rPr>
+          <w:rFonts w:ascii="Calibri Light" w:hAnsi="Calibri Light"/>
+          <w:noProof/>
+          <w:color w:val="000000"/>
+        </w:rPr>
+        <w:br w:type="page"/>
+      </w:r>
+    </w:p>
+    <w:p>
+      <w:pPr>
         <w:pStyle w:val="Heading1"/>
         <w:numPr>
           <w:ilvl w:val="0"/>
@@ -3170,6 +3192,7 @@
           <w:noProof/>
           <w:color w:val="000000"/>
         </w:rPr>
+        <w:lastRenderedPageBreak/>
         <w:t>Parallel Quicksort</w:t>
       </w:r>
     </w:p>
@@ -3184,23 +3207,2418 @@
         <w:rPr>
           <w:sz w:val="28"/>
         </w:rPr>
-        <w:t>The parallel version of quicksort uses two recursive calls in order to calculate the left and right sorting of the vector, thus a = 2. The inside complexity of the method is O (n</w:t>
-      </w:r>
-      <w:r>
-        <w:rPr>
-          <w:sz w:val="28"/>
-          <w:vertAlign w:val="superscript"/>
-        </w:rPr>
-        <w:t>2</w:t>
-      </w:r>
-      <w:r>
-        <w:rPr>
-          <w:sz w:val="28"/>
-        </w:rPr>
-        <w:t>) because we have a do-while loop with more while loops nested in it, thus k = 2.</w:t>
+        <w:t xml:space="preserve">The parallel version of quicksort </w:t>
+      </w:r>
+      <w:r>
+        <w:rPr>
+          <w:sz w:val="28"/>
+        </w:rPr>
+        <w:t>has the same complexity as the non-parallel version</w:t>
+      </w:r>
+      <w:r>
+        <w:rPr>
+          <w:sz w:val="28"/>
+        </w:rPr>
+        <w:t>, O (n</w:t>
+      </w:r>
+      <w:r>
+        <w:rPr>
+          <w:sz w:val="28"/>
+        </w:rPr>
+        <w:t>*</w:t>
       </w:r>
       <w:bookmarkStart w:id="0" w:name="_GoBack"/>
       <w:bookmarkEnd w:id="0"/>
+      <w:r>
+        <w:rPr>
+          <w:sz w:val="28"/>
+        </w:rPr>
+        <w:t>log (</w:t>
+      </w:r>
+      <w:r>
+        <w:rPr>
+          <w:sz w:val="28"/>
+        </w:rPr>
+        <w:t>n</w:t>
+      </w:r>
+      <w:r>
+        <w:rPr>
+          <w:sz w:val="28"/>
+        </w:rPr>
+        <w:t>)</w:t>
+      </w:r>
+      <w:r>
+        <w:rPr>
+          <w:sz w:val="28"/>
+        </w:rPr>
+        <w:t>) for the average case</w:t>
+      </w:r>
+      <w:r>
+        <w:rPr>
+          <w:sz w:val="28"/>
+        </w:rPr>
+        <w:t>. However, it is much faster when values</w:t>
+      </w:r>
+      <w:r>
+        <w:rPr>
+          <w:sz w:val="28"/>
+        </w:rPr>
+        <w:t xml:space="preserve"> of n</w:t>
+      </w:r>
+      <w:r>
+        <w:rPr>
+          <w:sz w:val="28"/>
+        </w:rPr>
+        <w:t xml:space="preserve"> start getting </w:t>
+      </w:r>
+      <w:r>
+        <w:rPr>
+          <w:sz w:val="28"/>
+        </w:rPr>
+        <w:t>big</w:t>
+      </w:r>
+      <w:r>
+        <w:rPr>
+          <w:sz w:val="28"/>
+        </w:rPr>
+        <w:t>. This is due to the usage of more processor power (more than one processor vs. only one).</w:t>
+      </w:r>
+      <w:r>
+        <w:rPr>
+          <w:sz w:val="28"/>
+        </w:rPr>
+        <w:t xml:space="preserve"> The following is a table showing the empirical measures I took. They were taken using a randomly sorted vector in both cases:</w:t>
+      </w:r>
+    </w:p>
+    <w:p>
+      <w:pPr>
+        <w:jc w:val="both"/>
+        <w:rPr>
+          <w:sz w:val="28"/>
+        </w:rPr>
+      </w:pPr>
+    </w:p>
+    <w:tbl>
+      <w:tblPr>
+        <w:tblW w:w="5000" w:type="pct"/>
+        <w:tblBorders>
+          <w:top w:val="single" w:sz="4" w:space="0" w:color="auto"/>
+          <w:left w:val="single" w:sz="4" w:space="0" w:color="auto"/>
+          <w:bottom w:val="single" w:sz="4" w:space="0" w:color="auto"/>
+          <w:right w:val="single" w:sz="4" w:space="0" w:color="auto"/>
+          <w:insideH w:val="single" w:sz="4" w:space="0" w:color="auto"/>
+          <w:insideV w:val="single" w:sz="4" w:space="0" w:color="auto"/>
+        </w:tblBorders>
+        <w:tblLook w:val="04A0" w:firstRow="1" w:lastRow="0" w:firstColumn="1" w:lastColumn="0" w:noHBand="0" w:noVBand="1"/>
+      </w:tblPr>
+      <w:tblGrid>
+        <w:gridCol w:w="2276"/>
+        <w:gridCol w:w="1418"/>
+        <w:gridCol w:w="1418"/>
+        <w:gridCol w:w="1418"/>
+        <w:gridCol w:w="1424"/>
+        <w:gridCol w:w="1418"/>
+        <w:gridCol w:w="1418"/>
+      </w:tblGrid>
+      <w:tr>
+        <w:trPr>
+          <w:trHeight w:val="288"/>
+        </w:trPr>
+        <w:tc>
+          <w:tcPr>
+            <w:tcW w:w="1054" w:type="pct"/>
+            <w:shd w:val="clear" w:color="auto" w:fill="auto"/>
+            <w:noWrap/>
+            <w:vAlign w:val="center"/>
+            <w:hideMark/>
+          </w:tcPr>
+          <w:p>
+            <w:pPr>
+              <w:spacing w:after="0" w:line="240" w:lineRule="auto"/>
+              <w:jc w:val="center"/>
+              <w:rPr>
+                <w:rFonts w:ascii="Calibri" w:eastAsia="Times New Roman" w:hAnsi="Calibri" w:cs="Times New Roman"/>
+                <w:color w:val="000000"/>
+                <w:sz w:val="28"/>
+                <w:lang w:eastAsia="en-US"/>
+              </w:rPr>
+            </w:pPr>
+            <w:r>
+              <w:rPr>
+                <w:rFonts w:ascii="Calibri" w:eastAsia="Times New Roman" w:hAnsi="Calibri" w:cs="Times New Roman"/>
+                <w:color w:val="000000"/>
+                <w:sz w:val="28"/>
+                <w:lang w:eastAsia="en-US"/>
+              </w:rPr>
+              <w:t>Sorting</w:t>
+            </w:r>
+          </w:p>
+        </w:tc>
+        <w:tc>
+          <w:tcPr>
+            <w:tcW w:w="657" w:type="pct"/>
+            <w:shd w:val="clear" w:color="auto" w:fill="auto"/>
+            <w:noWrap/>
+            <w:vAlign w:val="center"/>
+            <w:hideMark/>
+          </w:tcPr>
+          <w:p>
+            <w:pPr>
+              <w:spacing w:after="0" w:line="240" w:lineRule="auto"/>
+              <w:jc w:val="center"/>
+              <w:rPr>
+                <w:rFonts w:ascii="Calibri" w:eastAsia="Times New Roman" w:hAnsi="Calibri" w:cs="Times New Roman"/>
+                <w:color w:val="000000"/>
+                <w:sz w:val="28"/>
+                <w:lang w:eastAsia="en-US"/>
+              </w:rPr>
+            </w:pPr>
+            <w:r>
+              <w:rPr>
+                <w:rFonts w:ascii="Calibri" w:eastAsia="Times New Roman" w:hAnsi="Calibri" w:cs="Times New Roman"/>
+                <w:color w:val="000000"/>
+                <w:sz w:val="28"/>
+                <w:lang w:eastAsia="en-US"/>
+              </w:rPr>
+              <w:t>Size</w:t>
+            </w:r>
+          </w:p>
+        </w:tc>
+        <w:tc>
+          <w:tcPr>
+            <w:tcW w:w="657" w:type="pct"/>
+            <w:tcBorders>
+              <w:right w:val="single" w:sz="4" w:space="0" w:color="auto"/>
+            </w:tcBorders>
+            <w:shd w:val="clear" w:color="auto" w:fill="auto"/>
+            <w:noWrap/>
+            <w:vAlign w:val="center"/>
+            <w:hideMark/>
+          </w:tcPr>
+          <w:p>
+            <w:pPr>
+              <w:spacing w:after="0" w:line="240" w:lineRule="auto"/>
+              <w:jc w:val="center"/>
+              <w:rPr>
+                <w:rFonts w:ascii="Calibri" w:eastAsia="Times New Roman" w:hAnsi="Calibri" w:cs="Times New Roman"/>
+                <w:color w:val="000000"/>
+                <w:sz w:val="28"/>
+                <w:lang w:eastAsia="en-US"/>
+              </w:rPr>
+            </w:pPr>
+            <w:r>
+              <w:rPr>
+                <w:rFonts w:ascii="Calibri" w:eastAsia="Times New Roman" w:hAnsi="Calibri" w:cs="Times New Roman"/>
+                <w:color w:val="000000"/>
+                <w:sz w:val="28"/>
+                <w:lang w:eastAsia="en-US"/>
+              </w:rPr>
+              <w:t>Time (</w:t>
+            </w:r>
+            <w:proofErr w:type="spellStart"/>
+            <w:r>
+              <w:rPr>
+                <w:rFonts w:ascii="Calibri" w:eastAsia="Times New Roman" w:hAnsi="Calibri" w:cs="Times New Roman"/>
+                <w:color w:val="000000"/>
+                <w:sz w:val="28"/>
+                <w:lang w:eastAsia="en-US"/>
+              </w:rPr>
+              <w:t>ms</w:t>
+            </w:r>
+            <w:proofErr w:type="spellEnd"/>
+            <w:r>
+              <w:rPr>
+                <w:rFonts w:ascii="Calibri" w:eastAsia="Times New Roman" w:hAnsi="Calibri" w:cs="Times New Roman"/>
+                <w:color w:val="000000"/>
+                <w:sz w:val="28"/>
+                <w:lang w:eastAsia="en-US"/>
+              </w:rPr>
+              <w:t>)</w:t>
+            </w:r>
+          </w:p>
+        </w:tc>
+        <w:tc>
+          <w:tcPr>
+            <w:tcW w:w="657" w:type="pct"/>
+            <w:tcBorders>
+              <w:top w:val="nil"/>
+              <w:left w:val="single" w:sz="4" w:space="0" w:color="auto"/>
+              <w:bottom w:val="nil"/>
+              <w:right w:val="single" w:sz="4" w:space="0" w:color="auto"/>
+            </w:tcBorders>
+            <w:shd w:val="clear" w:color="auto" w:fill="auto"/>
+            <w:noWrap/>
+            <w:vAlign w:val="center"/>
+            <w:hideMark/>
+          </w:tcPr>
+          <w:p>
+            <w:pPr>
+              <w:spacing w:after="0" w:line="240" w:lineRule="auto"/>
+              <w:jc w:val="center"/>
+              <w:rPr>
+                <w:rFonts w:ascii="Calibri" w:eastAsia="Times New Roman" w:hAnsi="Calibri" w:cs="Times New Roman"/>
+                <w:color w:val="000000"/>
+                <w:sz w:val="28"/>
+                <w:lang w:eastAsia="en-US"/>
+              </w:rPr>
+            </w:pPr>
+          </w:p>
+        </w:tc>
+        <w:tc>
+          <w:tcPr>
+            <w:tcW w:w="660" w:type="pct"/>
+            <w:tcBorders>
+              <w:left w:val="single" w:sz="4" w:space="0" w:color="auto"/>
+            </w:tcBorders>
+            <w:shd w:val="clear" w:color="auto" w:fill="auto"/>
+            <w:noWrap/>
+            <w:vAlign w:val="center"/>
+            <w:hideMark/>
+          </w:tcPr>
+          <w:p>
+            <w:pPr>
+              <w:spacing w:after="0" w:line="240" w:lineRule="auto"/>
+              <w:jc w:val="center"/>
+              <w:rPr>
+                <w:rFonts w:ascii="Calibri" w:eastAsia="Times New Roman" w:hAnsi="Calibri" w:cs="Times New Roman"/>
+                <w:color w:val="000000"/>
+                <w:sz w:val="28"/>
+                <w:lang w:eastAsia="en-US"/>
+              </w:rPr>
+            </w:pPr>
+            <w:r>
+              <w:rPr>
+                <w:rFonts w:ascii="Calibri" w:eastAsia="Times New Roman" w:hAnsi="Calibri" w:cs="Times New Roman"/>
+                <w:color w:val="000000"/>
+                <w:sz w:val="28"/>
+                <w:lang w:eastAsia="en-US"/>
+              </w:rPr>
+              <w:t>Sorting</w:t>
+            </w:r>
+          </w:p>
+        </w:tc>
+        <w:tc>
+          <w:tcPr>
+            <w:tcW w:w="657" w:type="pct"/>
+            <w:shd w:val="clear" w:color="auto" w:fill="auto"/>
+            <w:noWrap/>
+            <w:vAlign w:val="center"/>
+            <w:hideMark/>
+          </w:tcPr>
+          <w:p>
+            <w:pPr>
+              <w:spacing w:after="0" w:line="240" w:lineRule="auto"/>
+              <w:jc w:val="center"/>
+              <w:rPr>
+                <w:rFonts w:ascii="Calibri" w:eastAsia="Times New Roman" w:hAnsi="Calibri" w:cs="Times New Roman"/>
+                <w:color w:val="000000"/>
+                <w:sz w:val="28"/>
+                <w:lang w:eastAsia="en-US"/>
+              </w:rPr>
+            </w:pPr>
+            <w:r>
+              <w:rPr>
+                <w:rFonts w:ascii="Calibri" w:eastAsia="Times New Roman" w:hAnsi="Calibri" w:cs="Times New Roman"/>
+                <w:color w:val="000000"/>
+                <w:sz w:val="28"/>
+                <w:lang w:eastAsia="en-US"/>
+              </w:rPr>
+              <w:t>Size</w:t>
+            </w:r>
+          </w:p>
+        </w:tc>
+        <w:tc>
+          <w:tcPr>
+            <w:tcW w:w="657" w:type="pct"/>
+            <w:shd w:val="clear" w:color="auto" w:fill="auto"/>
+            <w:noWrap/>
+            <w:vAlign w:val="center"/>
+            <w:hideMark/>
+          </w:tcPr>
+          <w:p>
+            <w:pPr>
+              <w:spacing w:after="0" w:line="240" w:lineRule="auto"/>
+              <w:jc w:val="center"/>
+              <w:rPr>
+                <w:rFonts w:ascii="Calibri" w:eastAsia="Times New Roman" w:hAnsi="Calibri" w:cs="Times New Roman"/>
+                <w:color w:val="000000"/>
+                <w:sz w:val="28"/>
+                <w:lang w:eastAsia="en-US"/>
+              </w:rPr>
+            </w:pPr>
+            <w:r>
+              <w:rPr>
+                <w:rFonts w:ascii="Calibri" w:eastAsia="Times New Roman" w:hAnsi="Calibri" w:cs="Times New Roman"/>
+                <w:color w:val="000000"/>
+                <w:sz w:val="28"/>
+                <w:lang w:eastAsia="en-US"/>
+              </w:rPr>
+              <w:t>Time (</w:t>
+            </w:r>
+            <w:proofErr w:type="spellStart"/>
+            <w:r>
+              <w:rPr>
+                <w:rFonts w:ascii="Calibri" w:eastAsia="Times New Roman" w:hAnsi="Calibri" w:cs="Times New Roman"/>
+                <w:color w:val="000000"/>
+                <w:sz w:val="28"/>
+                <w:lang w:eastAsia="en-US"/>
+              </w:rPr>
+              <w:t>ms</w:t>
+            </w:r>
+            <w:proofErr w:type="spellEnd"/>
+            <w:r>
+              <w:rPr>
+                <w:rFonts w:ascii="Calibri" w:eastAsia="Times New Roman" w:hAnsi="Calibri" w:cs="Times New Roman"/>
+                <w:color w:val="000000"/>
+                <w:sz w:val="28"/>
+                <w:lang w:eastAsia="en-US"/>
+              </w:rPr>
+              <w:t>)</w:t>
+            </w:r>
+          </w:p>
+        </w:tc>
+      </w:tr>
+      <w:tr>
+        <w:trPr>
+          <w:trHeight w:val="288"/>
+        </w:trPr>
+        <w:tc>
+          <w:tcPr>
+            <w:tcW w:w="1054" w:type="pct"/>
+            <w:shd w:val="clear" w:color="auto" w:fill="auto"/>
+            <w:noWrap/>
+            <w:vAlign w:val="center"/>
+            <w:hideMark/>
+          </w:tcPr>
+          <w:p>
+            <w:pPr>
+              <w:spacing w:after="0" w:line="240" w:lineRule="auto"/>
+              <w:jc w:val="center"/>
+              <w:rPr>
+                <w:rFonts w:ascii="Calibri" w:eastAsia="Times New Roman" w:hAnsi="Calibri" w:cs="Times New Roman"/>
+                <w:color w:val="000000"/>
+                <w:sz w:val="28"/>
+                <w:lang w:eastAsia="en-US"/>
+              </w:rPr>
+            </w:pPr>
+            <w:r>
+              <w:rPr>
+                <w:rFonts w:ascii="Calibri" w:eastAsia="Times New Roman" w:hAnsi="Calibri" w:cs="Times New Roman"/>
+                <w:color w:val="000000"/>
+                <w:sz w:val="28"/>
+                <w:lang w:eastAsia="en-US"/>
+              </w:rPr>
+              <w:t>Parallel Random</w:t>
+            </w:r>
+          </w:p>
+        </w:tc>
+        <w:tc>
+          <w:tcPr>
+            <w:tcW w:w="657" w:type="pct"/>
+            <w:shd w:val="clear" w:color="auto" w:fill="auto"/>
+            <w:noWrap/>
+            <w:vAlign w:val="center"/>
+            <w:hideMark/>
+          </w:tcPr>
+          <w:p>
+            <w:pPr>
+              <w:spacing w:after="0" w:line="240" w:lineRule="auto"/>
+              <w:jc w:val="center"/>
+              <w:rPr>
+                <w:rFonts w:ascii="Calibri" w:eastAsia="Times New Roman" w:hAnsi="Calibri" w:cs="Times New Roman"/>
+                <w:color w:val="000000"/>
+                <w:sz w:val="28"/>
+                <w:lang w:eastAsia="en-US"/>
+              </w:rPr>
+            </w:pPr>
+            <w:r>
+              <w:rPr>
+                <w:rFonts w:ascii="Calibri" w:eastAsia="Times New Roman" w:hAnsi="Calibri" w:cs="Times New Roman"/>
+                <w:color w:val="000000"/>
+                <w:sz w:val="28"/>
+                <w:lang w:eastAsia="en-US"/>
+              </w:rPr>
+              <w:t>2000</w:t>
+            </w:r>
+          </w:p>
+        </w:tc>
+        <w:tc>
+          <w:tcPr>
+            <w:tcW w:w="657" w:type="pct"/>
+            <w:tcBorders>
+              <w:right w:val="single" w:sz="4" w:space="0" w:color="auto"/>
+            </w:tcBorders>
+            <w:shd w:val="clear" w:color="auto" w:fill="auto"/>
+            <w:noWrap/>
+            <w:vAlign w:val="center"/>
+            <w:hideMark/>
+          </w:tcPr>
+          <w:p>
+            <w:pPr>
+              <w:spacing w:after="0" w:line="240" w:lineRule="auto"/>
+              <w:jc w:val="center"/>
+              <w:rPr>
+                <w:rFonts w:ascii="Calibri" w:eastAsia="Times New Roman" w:hAnsi="Calibri" w:cs="Times New Roman"/>
+                <w:color w:val="000000"/>
+                <w:sz w:val="28"/>
+                <w:lang w:eastAsia="en-US"/>
+              </w:rPr>
+            </w:pPr>
+            <w:r>
+              <w:rPr>
+                <w:rFonts w:ascii="Calibri" w:eastAsia="Times New Roman" w:hAnsi="Calibri" w:cs="Times New Roman"/>
+                <w:color w:val="000000"/>
+                <w:sz w:val="28"/>
+                <w:lang w:eastAsia="en-US"/>
+              </w:rPr>
+              <w:t>0,05148</w:t>
+            </w:r>
+          </w:p>
+        </w:tc>
+        <w:tc>
+          <w:tcPr>
+            <w:tcW w:w="657" w:type="pct"/>
+            <w:tcBorders>
+              <w:top w:val="nil"/>
+              <w:left w:val="single" w:sz="4" w:space="0" w:color="auto"/>
+              <w:bottom w:val="nil"/>
+              <w:right w:val="single" w:sz="4" w:space="0" w:color="auto"/>
+            </w:tcBorders>
+            <w:shd w:val="clear" w:color="auto" w:fill="auto"/>
+            <w:noWrap/>
+            <w:vAlign w:val="center"/>
+            <w:hideMark/>
+          </w:tcPr>
+          <w:p>
+            <w:pPr>
+              <w:spacing w:after="0" w:line="240" w:lineRule="auto"/>
+              <w:jc w:val="center"/>
+              <w:rPr>
+                <w:rFonts w:ascii="Calibri" w:eastAsia="Times New Roman" w:hAnsi="Calibri" w:cs="Times New Roman"/>
+                <w:color w:val="000000"/>
+                <w:sz w:val="28"/>
+                <w:lang w:eastAsia="en-US"/>
+              </w:rPr>
+            </w:pPr>
+          </w:p>
+        </w:tc>
+        <w:tc>
+          <w:tcPr>
+            <w:tcW w:w="660" w:type="pct"/>
+            <w:tcBorders>
+              <w:left w:val="single" w:sz="4" w:space="0" w:color="auto"/>
+            </w:tcBorders>
+            <w:shd w:val="clear" w:color="auto" w:fill="auto"/>
+            <w:noWrap/>
+            <w:vAlign w:val="center"/>
+            <w:hideMark/>
+          </w:tcPr>
+          <w:p>
+            <w:pPr>
+              <w:spacing w:after="0" w:line="240" w:lineRule="auto"/>
+              <w:jc w:val="center"/>
+              <w:rPr>
+                <w:rFonts w:ascii="Calibri" w:eastAsia="Times New Roman" w:hAnsi="Calibri" w:cs="Times New Roman"/>
+                <w:color w:val="000000"/>
+                <w:sz w:val="28"/>
+                <w:lang w:eastAsia="en-US"/>
+              </w:rPr>
+            </w:pPr>
+            <w:r>
+              <w:rPr>
+                <w:rFonts w:ascii="Calibri" w:eastAsia="Times New Roman" w:hAnsi="Calibri" w:cs="Times New Roman"/>
+                <w:color w:val="000000"/>
+                <w:sz w:val="28"/>
+                <w:lang w:eastAsia="en-US"/>
+              </w:rPr>
+              <w:t>Random</w:t>
+            </w:r>
+          </w:p>
+        </w:tc>
+        <w:tc>
+          <w:tcPr>
+            <w:tcW w:w="657" w:type="pct"/>
+            <w:shd w:val="clear" w:color="auto" w:fill="auto"/>
+            <w:noWrap/>
+            <w:vAlign w:val="center"/>
+            <w:hideMark/>
+          </w:tcPr>
+          <w:p>
+            <w:pPr>
+              <w:spacing w:after="0" w:line="240" w:lineRule="auto"/>
+              <w:jc w:val="center"/>
+              <w:rPr>
+                <w:rFonts w:ascii="Calibri" w:eastAsia="Times New Roman" w:hAnsi="Calibri" w:cs="Times New Roman"/>
+                <w:color w:val="000000"/>
+                <w:sz w:val="28"/>
+                <w:lang w:eastAsia="en-US"/>
+              </w:rPr>
+            </w:pPr>
+            <w:r>
+              <w:rPr>
+                <w:rFonts w:ascii="Calibri" w:eastAsia="Times New Roman" w:hAnsi="Calibri" w:cs="Times New Roman"/>
+                <w:color w:val="000000"/>
+                <w:sz w:val="28"/>
+                <w:lang w:eastAsia="en-US"/>
+              </w:rPr>
+              <w:t>2000</w:t>
+            </w:r>
+          </w:p>
+        </w:tc>
+        <w:tc>
+          <w:tcPr>
+            <w:tcW w:w="657" w:type="pct"/>
+            <w:shd w:val="clear" w:color="auto" w:fill="auto"/>
+            <w:noWrap/>
+            <w:vAlign w:val="center"/>
+            <w:hideMark/>
+          </w:tcPr>
+          <w:p>
+            <w:pPr>
+              <w:spacing w:after="0" w:line="240" w:lineRule="auto"/>
+              <w:jc w:val="center"/>
+              <w:rPr>
+                <w:rFonts w:ascii="Calibri" w:eastAsia="Times New Roman" w:hAnsi="Calibri" w:cs="Times New Roman"/>
+                <w:color w:val="000000"/>
+                <w:sz w:val="28"/>
+                <w:lang w:eastAsia="en-US"/>
+              </w:rPr>
+            </w:pPr>
+            <w:r>
+              <w:rPr>
+                <w:rFonts w:ascii="Calibri" w:eastAsia="Times New Roman" w:hAnsi="Calibri" w:cs="Times New Roman"/>
+                <w:color w:val="000000"/>
+                <w:sz w:val="28"/>
+                <w:lang w:eastAsia="en-US"/>
+              </w:rPr>
+              <w:t>0,03512</w:t>
+            </w:r>
+          </w:p>
+        </w:tc>
+      </w:tr>
+      <w:tr>
+        <w:trPr>
+          <w:trHeight w:val="288"/>
+        </w:trPr>
+        <w:tc>
+          <w:tcPr>
+            <w:tcW w:w="1054" w:type="pct"/>
+            <w:shd w:val="clear" w:color="auto" w:fill="auto"/>
+            <w:noWrap/>
+            <w:vAlign w:val="center"/>
+            <w:hideMark/>
+          </w:tcPr>
+          <w:p>
+            <w:pPr>
+              <w:spacing w:after="0" w:line="240" w:lineRule="auto"/>
+              <w:jc w:val="center"/>
+              <w:rPr>
+                <w:rFonts w:ascii="Calibri" w:eastAsia="Times New Roman" w:hAnsi="Calibri" w:cs="Times New Roman"/>
+                <w:color w:val="000000"/>
+                <w:sz w:val="28"/>
+                <w:lang w:eastAsia="en-US"/>
+              </w:rPr>
+            </w:pPr>
+            <w:r>
+              <w:rPr>
+                <w:rFonts w:ascii="Calibri" w:eastAsia="Times New Roman" w:hAnsi="Calibri" w:cs="Times New Roman"/>
+                <w:color w:val="000000"/>
+                <w:sz w:val="28"/>
+                <w:lang w:eastAsia="en-US"/>
+              </w:rPr>
+              <w:t>Parallel Random</w:t>
+            </w:r>
+          </w:p>
+        </w:tc>
+        <w:tc>
+          <w:tcPr>
+            <w:tcW w:w="657" w:type="pct"/>
+            <w:shd w:val="clear" w:color="auto" w:fill="auto"/>
+            <w:noWrap/>
+            <w:vAlign w:val="center"/>
+            <w:hideMark/>
+          </w:tcPr>
+          <w:p>
+            <w:pPr>
+              <w:spacing w:after="0" w:line="240" w:lineRule="auto"/>
+              <w:jc w:val="center"/>
+              <w:rPr>
+                <w:rFonts w:ascii="Calibri" w:eastAsia="Times New Roman" w:hAnsi="Calibri" w:cs="Times New Roman"/>
+                <w:color w:val="000000"/>
+                <w:sz w:val="28"/>
+                <w:lang w:eastAsia="en-US"/>
+              </w:rPr>
+            </w:pPr>
+            <w:r>
+              <w:rPr>
+                <w:rFonts w:ascii="Calibri" w:eastAsia="Times New Roman" w:hAnsi="Calibri" w:cs="Times New Roman"/>
+                <w:color w:val="000000"/>
+                <w:sz w:val="28"/>
+                <w:lang w:eastAsia="en-US"/>
+              </w:rPr>
+              <w:t>4000</w:t>
+            </w:r>
+          </w:p>
+        </w:tc>
+        <w:tc>
+          <w:tcPr>
+            <w:tcW w:w="657" w:type="pct"/>
+            <w:tcBorders>
+              <w:right w:val="single" w:sz="4" w:space="0" w:color="auto"/>
+            </w:tcBorders>
+            <w:shd w:val="clear" w:color="auto" w:fill="auto"/>
+            <w:noWrap/>
+            <w:vAlign w:val="center"/>
+            <w:hideMark/>
+          </w:tcPr>
+          <w:p>
+            <w:pPr>
+              <w:spacing w:after="0" w:line="240" w:lineRule="auto"/>
+              <w:jc w:val="center"/>
+              <w:rPr>
+                <w:rFonts w:ascii="Calibri" w:eastAsia="Times New Roman" w:hAnsi="Calibri" w:cs="Times New Roman"/>
+                <w:color w:val="000000"/>
+                <w:sz w:val="28"/>
+                <w:lang w:eastAsia="en-US"/>
+              </w:rPr>
+            </w:pPr>
+            <w:r>
+              <w:rPr>
+                <w:rFonts w:ascii="Calibri" w:eastAsia="Times New Roman" w:hAnsi="Calibri" w:cs="Times New Roman"/>
+                <w:color w:val="000000"/>
+                <w:sz w:val="28"/>
+                <w:lang w:eastAsia="en-US"/>
+              </w:rPr>
+              <w:t>0,10697</w:t>
+            </w:r>
+          </w:p>
+        </w:tc>
+        <w:tc>
+          <w:tcPr>
+            <w:tcW w:w="657" w:type="pct"/>
+            <w:tcBorders>
+              <w:top w:val="nil"/>
+              <w:left w:val="single" w:sz="4" w:space="0" w:color="auto"/>
+              <w:bottom w:val="nil"/>
+              <w:right w:val="single" w:sz="4" w:space="0" w:color="auto"/>
+            </w:tcBorders>
+            <w:shd w:val="clear" w:color="auto" w:fill="auto"/>
+            <w:noWrap/>
+            <w:vAlign w:val="center"/>
+            <w:hideMark/>
+          </w:tcPr>
+          <w:p>
+            <w:pPr>
+              <w:spacing w:after="0" w:line="240" w:lineRule="auto"/>
+              <w:jc w:val="center"/>
+              <w:rPr>
+                <w:rFonts w:ascii="Calibri" w:eastAsia="Times New Roman" w:hAnsi="Calibri" w:cs="Times New Roman"/>
+                <w:color w:val="000000"/>
+                <w:sz w:val="28"/>
+                <w:lang w:eastAsia="en-US"/>
+              </w:rPr>
+            </w:pPr>
+          </w:p>
+        </w:tc>
+        <w:tc>
+          <w:tcPr>
+            <w:tcW w:w="660" w:type="pct"/>
+            <w:tcBorders>
+              <w:left w:val="single" w:sz="4" w:space="0" w:color="auto"/>
+            </w:tcBorders>
+            <w:shd w:val="clear" w:color="auto" w:fill="auto"/>
+            <w:noWrap/>
+            <w:vAlign w:val="center"/>
+            <w:hideMark/>
+          </w:tcPr>
+          <w:p>
+            <w:pPr>
+              <w:spacing w:after="0" w:line="240" w:lineRule="auto"/>
+              <w:jc w:val="center"/>
+              <w:rPr>
+                <w:rFonts w:ascii="Calibri" w:eastAsia="Times New Roman" w:hAnsi="Calibri" w:cs="Times New Roman"/>
+                <w:color w:val="000000"/>
+                <w:sz w:val="28"/>
+                <w:lang w:eastAsia="en-US"/>
+              </w:rPr>
+            </w:pPr>
+            <w:r>
+              <w:rPr>
+                <w:rFonts w:ascii="Calibri" w:eastAsia="Times New Roman" w:hAnsi="Calibri" w:cs="Times New Roman"/>
+                <w:color w:val="000000"/>
+                <w:sz w:val="28"/>
+                <w:lang w:eastAsia="en-US"/>
+              </w:rPr>
+              <w:t>Random</w:t>
+            </w:r>
+          </w:p>
+        </w:tc>
+        <w:tc>
+          <w:tcPr>
+            <w:tcW w:w="657" w:type="pct"/>
+            <w:shd w:val="clear" w:color="auto" w:fill="auto"/>
+            <w:noWrap/>
+            <w:vAlign w:val="center"/>
+            <w:hideMark/>
+          </w:tcPr>
+          <w:p>
+            <w:pPr>
+              <w:spacing w:after="0" w:line="240" w:lineRule="auto"/>
+              <w:jc w:val="center"/>
+              <w:rPr>
+                <w:rFonts w:ascii="Calibri" w:eastAsia="Times New Roman" w:hAnsi="Calibri" w:cs="Times New Roman"/>
+                <w:color w:val="000000"/>
+                <w:sz w:val="28"/>
+                <w:lang w:eastAsia="en-US"/>
+              </w:rPr>
+            </w:pPr>
+            <w:r>
+              <w:rPr>
+                <w:rFonts w:ascii="Calibri" w:eastAsia="Times New Roman" w:hAnsi="Calibri" w:cs="Times New Roman"/>
+                <w:color w:val="000000"/>
+                <w:sz w:val="28"/>
+                <w:lang w:eastAsia="en-US"/>
+              </w:rPr>
+              <w:t>4000</w:t>
+            </w:r>
+          </w:p>
+        </w:tc>
+        <w:tc>
+          <w:tcPr>
+            <w:tcW w:w="657" w:type="pct"/>
+            <w:shd w:val="clear" w:color="auto" w:fill="auto"/>
+            <w:noWrap/>
+            <w:vAlign w:val="center"/>
+            <w:hideMark/>
+          </w:tcPr>
+          <w:p>
+            <w:pPr>
+              <w:spacing w:after="0" w:line="240" w:lineRule="auto"/>
+              <w:jc w:val="center"/>
+              <w:rPr>
+                <w:rFonts w:ascii="Calibri" w:eastAsia="Times New Roman" w:hAnsi="Calibri" w:cs="Times New Roman"/>
+                <w:color w:val="000000"/>
+                <w:sz w:val="28"/>
+                <w:lang w:eastAsia="en-US"/>
+              </w:rPr>
+            </w:pPr>
+            <w:r>
+              <w:rPr>
+                <w:rFonts w:ascii="Calibri" w:eastAsia="Times New Roman" w:hAnsi="Calibri" w:cs="Times New Roman"/>
+                <w:color w:val="000000"/>
+                <w:sz w:val="28"/>
+                <w:lang w:eastAsia="en-US"/>
+              </w:rPr>
+              <w:t>0,1</w:t>
+            </w:r>
+          </w:p>
+        </w:tc>
+      </w:tr>
+      <w:tr>
+        <w:trPr>
+          <w:trHeight w:val="288"/>
+        </w:trPr>
+        <w:tc>
+          <w:tcPr>
+            <w:tcW w:w="1054" w:type="pct"/>
+            <w:shd w:val="clear" w:color="auto" w:fill="auto"/>
+            <w:noWrap/>
+            <w:vAlign w:val="center"/>
+            <w:hideMark/>
+          </w:tcPr>
+          <w:p>
+            <w:pPr>
+              <w:spacing w:after="0" w:line="240" w:lineRule="auto"/>
+              <w:jc w:val="center"/>
+              <w:rPr>
+                <w:rFonts w:ascii="Calibri" w:eastAsia="Times New Roman" w:hAnsi="Calibri" w:cs="Times New Roman"/>
+                <w:color w:val="000000"/>
+                <w:sz w:val="28"/>
+                <w:lang w:eastAsia="en-US"/>
+              </w:rPr>
+            </w:pPr>
+            <w:r>
+              <w:rPr>
+                <w:rFonts w:ascii="Calibri" w:eastAsia="Times New Roman" w:hAnsi="Calibri" w:cs="Times New Roman"/>
+                <w:color w:val="000000"/>
+                <w:sz w:val="28"/>
+                <w:lang w:eastAsia="en-US"/>
+              </w:rPr>
+              <w:t>Parallel Random</w:t>
+            </w:r>
+          </w:p>
+        </w:tc>
+        <w:tc>
+          <w:tcPr>
+            <w:tcW w:w="657" w:type="pct"/>
+            <w:shd w:val="clear" w:color="auto" w:fill="auto"/>
+            <w:noWrap/>
+            <w:vAlign w:val="center"/>
+            <w:hideMark/>
+          </w:tcPr>
+          <w:p>
+            <w:pPr>
+              <w:spacing w:after="0" w:line="240" w:lineRule="auto"/>
+              <w:jc w:val="center"/>
+              <w:rPr>
+                <w:rFonts w:ascii="Calibri" w:eastAsia="Times New Roman" w:hAnsi="Calibri" w:cs="Times New Roman"/>
+                <w:color w:val="000000"/>
+                <w:sz w:val="28"/>
+                <w:lang w:eastAsia="en-US"/>
+              </w:rPr>
+            </w:pPr>
+            <w:r>
+              <w:rPr>
+                <w:rFonts w:ascii="Calibri" w:eastAsia="Times New Roman" w:hAnsi="Calibri" w:cs="Times New Roman"/>
+                <w:color w:val="000000"/>
+                <w:sz w:val="28"/>
+                <w:lang w:eastAsia="en-US"/>
+              </w:rPr>
+              <w:t>8000</w:t>
+            </w:r>
+          </w:p>
+        </w:tc>
+        <w:tc>
+          <w:tcPr>
+            <w:tcW w:w="657" w:type="pct"/>
+            <w:tcBorders>
+              <w:right w:val="single" w:sz="4" w:space="0" w:color="auto"/>
+            </w:tcBorders>
+            <w:shd w:val="clear" w:color="auto" w:fill="auto"/>
+            <w:noWrap/>
+            <w:vAlign w:val="center"/>
+            <w:hideMark/>
+          </w:tcPr>
+          <w:p>
+            <w:pPr>
+              <w:spacing w:after="0" w:line="240" w:lineRule="auto"/>
+              <w:jc w:val="center"/>
+              <w:rPr>
+                <w:rFonts w:ascii="Calibri" w:eastAsia="Times New Roman" w:hAnsi="Calibri" w:cs="Times New Roman"/>
+                <w:color w:val="000000"/>
+                <w:sz w:val="28"/>
+                <w:lang w:eastAsia="en-US"/>
+              </w:rPr>
+            </w:pPr>
+            <w:r>
+              <w:rPr>
+                <w:rFonts w:ascii="Calibri" w:eastAsia="Times New Roman" w:hAnsi="Calibri" w:cs="Times New Roman"/>
+                <w:color w:val="000000"/>
+                <w:sz w:val="28"/>
+                <w:lang w:eastAsia="en-US"/>
+              </w:rPr>
+              <w:t>0,18</w:t>
+            </w:r>
+          </w:p>
+        </w:tc>
+        <w:tc>
+          <w:tcPr>
+            <w:tcW w:w="657" w:type="pct"/>
+            <w:tcBorders>
+              <w:top w:val="nil"/>
+              <w:left w:val="single" w:sz="4" w:space="0" w:color="auto"/>
+              <w:bottom w:val="nil"/>
+              <w:right w:val="single" w:sz="4" w:space="0" w:color="auto"/>
+            </w:tcBorders>
+            <w:shd w:val="clear" w:color="auto" w:fill="auto"/>
+            <w:noWrap/>
+            <w:vAlign w:val="center"/>
+            <w:hideMark/>
+          </w:tcPr>
+          <w:p>
+            <w:pPr>
+              <w:spacing w:after="0" w:line="240" w:lineRule="auto"/>
+              <w:jc w:val="center"/>
+              <w:rPr>
+                <w:rFonts w:ascii="Calibri" w:eastAsia="Times New Roman" w:hAnsi="Calibri" w:cs="Times New Roman"/>
+                <w:color w:val="000000"/>
+                <w:sz w:val="28"/>
+                <w:lang w:eastAsia="en-US"/>
+              </w:rPr>
+            </w:pPr>
+          </w:p>
+        </w:tc>
+        <w:tc>
+          <w:tcPr>
+            <w:tcW w:w="660" w:type="pct"/>
+            <w:tcBorders>
+              <w:left w:val="single" w:sz="4" w:space="0" w:color="auto"/>
+            </w:tcBorders>
+            <w:shd w:val="clear" w:color="auto" w:fill="auto"/>
+            <w:noWrap/>
+            <w:vAlign w:val="center"/>
+            <w:hideMark/>
+          </w:tcPr>
+          <w:p>
+            <w:pPr>
+              <w:spacing w:after="0" w:line="240" w:lineRule="auto"/>
+              <w:jc w:val="center"/>
+              <w:rPr>
+                <w:rFonts w:ascii="Calibri" w:eastAsia="Times New Roman" w:hAnsi="Calibri" w:cs="Times New Roman"/>
+                <w:color w:val="000000"/>
+                <w:sz w:val="28"/>
+                <w:lang w:eastAsia="en-US"/>
+              </w:rPr>
+            </w:pPr>
+            <w:r>
+              <w:rPr>
+                <w:rFonts w:ascii="Calibri" w:eastAsia="Times New Roman" w:hAnsi="Calibri" w:cs="Times New Roman"/>
+                <w:color w:val="000000"/>
+                <w:sz w:val="28"/>
+                <w:lang w:eastAsia="en-US"/>
+              </w:rPr>
+              <w:t>Random</w:t>
+            </w:r>
+          </w:p>
+        </w:tc>
+        <w:tc>
+          <w:tcPr>
+            <w:tcW w:w="657" w:type="pct"/>
+            <w:shd w:val="clear" w:color="auto" w:fill="auto"/>
+            <w:noWrap/>
+            <w:vAlign w:val="center"/>
+            <w:hideMark/>
+          </w:tcPr>
+          <w:p>
+            <w:pPr>
+              <w:spacing w:after="0" w:line="240" w:lineRule="auto"/>
+              <w:jc w:val="center"/>
+              <w:rPr>
+                <w:rFonts w:ascii="Calibri" w:eastAsia="Times New Roman" w:hAnsi="Calibri" w:cs="Times New Roman"/>
+                <w:color w:val="000000"/>
+                <w:sz w:val="28"/>
+                <w:lang w:eastAsia="en-US"/>
+              </w:rPr>
+            </w:pPr>
+            <w:r>
+              <w:rPr>
+                <w:rFonts w:ascii="Calibri" w:eastAsia="Times New Roman" w:hAnsi="Calibri" w:cs="Times New Roman"/>
+                <w:color w:val="000000"/>
+                <w:sz w:val="28"/>
+                <w:lang w:eastAsia="en-US"/>
+              </w:rPr>
+              <w:t>8000</w:t>
+            </w:r>
+          </w:p>
+        </w:tc>
+        <w:tc>
+          <w:tcPr>
+            <w:tcW w:w="657" w:type="pct"/>
+            <w:shd w:val="clear" w:color="auto" w:fill="auto"/>
+            <w:noWrap/>
+            <w:vAlign w:val="center"/>
+            <w:hideMark/>
+          </w:tcPr>
+          <w:p>
+            <w:pPr>
+              <w:spacing w:after="0" w:line="240" w:lineRule="auto"/>
+              <w:jc w:val="center"/>
+              <w:rPr>
+                <w:rFonts w:ascii="Calibri" w:eastAsia="Times New Roman" w:hAnsi="Calibri" w:cs="Times New Roman"/>
+                <w:color w:val="000000"/>
+                <w:sz w:val="28"/>
+                <w:lang w:eastAsia="en-US"/>
+              </w:rPr>
+            </w:pPr>
+            <w:r>
+              <w:rPr>
+                <w:rFonts w:ascii="Calibri" w:eastAsia="Times New Roman" w:hAnsi="Calibri" w:cs="Times New Roman"/>
+                <w:color w:val="000000"/>
+                <w:sz w:val="28"/>
+                <w:lang w:eastAsia="en-US"/>
+              </w:rPr>
+              <w:t>0,317</w:t>
+            </w:r>
+          </w:p>
+        </w:tc>
+      </w:tr>
+      <w:tr>
+        <w:trPr>
+          <w:trHeight w:val="288"/>
+        </w:trPr>
+        <w:tc>
+          <w:tcPr>
+            <w:tcW w:w="1054" w:type="pct"/>
+            <w:shd w:val="clear" w:color="auto" w:fill="auto"/>
+            <w:noWrap/>
+            <w:vAlign w:val="center"/>
+            <w:hideMark/>
+          </w:tcPr>
+          <w:p>
+            <w:pPr>
+              <w:spacing w:after="0" w:line="240" w:lineRule="auto"/>
+              <w:jc w:val="center"/>
+              <w:rPr>
+                <w:rFonts w:ascii="Calibri" w:eastAsia="Times New Roman" w:hAnsi="Calibri" w:cs="Times New Roman"/>
+                <w:color w:val="000000"/>
+                <w:sz w:val="28"/>
+                <w:lang w:eastAsia="en-US"/>
+              </w:rPr>
+            </w:pPr>
+            <w:r>
+              <w:rPr>
+                <w:rFonts w:ascii="Calibri" w:eastAsia="Times New Roman" w:hAnsi="Calibri" w:cs="Times New Roman"/>
+                <w:color w:val="000000"/>
+                <w:sz w:val="28"/>
+                <w:lang w:eastAsia="en-US"/>
+              </w:rPr>
+              <w:t>Parallel Random</w:t>
+            </w:r>
+          </w:p>
+        </w:tc>
+        <w:tc>
+          <w:tcPr>
+            <w:tcW w:w="657" w:type="pct"/>
+            <w:shd w:val="clear" w:color="auto" w:fill="auto"/>
+            <w:noWrap/>
+            <w:vAlign w:val="center"/>
+            <w:hideMark/>
+          </w:tcPr>
+          <w:p>
+            <w:pPr>
+              <w:spacing w:after="0" w:line="240" w:lineRule="auto"/>
+              <w:jc w:val="center"/>
+              <w:rPr>
+                <w:rFonts w:ascii="Calibri" w:eastAsia="Times New Roman" w:hAnsi="Calibri" w:cs="Times New Roman"/>
+                <w:color w:val="000000"/>
+                <w:sz w:val="28"/>
+                <w:lang w:eastAsia="en-US"/>
+              </w:rPr>
+            </w:pPr>
+            <w:r>
+              <w:rPr>
+                <w:rFonts w:ascii="Calibri" w:eastAsia="Times New Roman" w:hAnsi="Calibri" w:cs="Times New Roman"/>
+                <w:color w:val="000000"/>
+                <w:sz w:val="28"/>
+                <w:lang w:eastAsia="en-US"/>
+              </w:rPr>
+              <w:t>16000</w:t>
+            </w:r>
+          </w:p>
+        </w:tc>
+        <w:tc>
+          <w:tcPr>
+            <w:tcW w:w="657" w:type="pct"/>
+            <w:tcBorders>
+              <w:right w:val="single" w:sz="4" w:space="0" w:color="auto"/>
+            </w:tcBorders>
+            <w:shd w:val="clear" w:color="auto" w:fill="auto"/>
+            <w:noWrap/>
+            <w:vAlign w:val="center"/>
+            <w:hideMark/>
+          </w:tcPr>
+          <w:p>
+            <w:pPr>
+              <w:spacing w:after="0" w:line="240" w:lineRule="auto"/>
+              <w:jc w:val="center"/>
+              <w:rPr>
+                <w:rFonts w:ascii="Calibri" w:eastAsia="Times New Roman" w:hAnsi="Calibri" w:cs="Times New Roman"/>
+                <w:color w:val="000000"/>
+                <w:sz w:val="28"/>
+                <w:lang w:eastAsia="en-US"/>
+              </w:rPr>
+            </w:pPr>
+            <w:r>
+              <w:rPr>
+                <w:rFonts w:ascii="Calibri" w:eastAsia="Times New Roman" w:hAnsi="Calibri" w:cs="Times New Roman"/>
+                <w:color w:val="000000"/>
+                <w:sz w:val="28"/>
+                <w:lang w:eastAsia="en-US"/>
+              </w:rPr>
+              <w:t>0,395</w:t>
+            </w:r>
+          </w:p>
+        </w:tc>
+        <w:tc>
+          <w:tcPr>
+            <w:tcW w:w="657" w:type="pct"/>
+            <w:tcBorders>
+              <w:top w:val="nil"/>
+              <w:left w:val="single" w:sz="4" w:space="0" w:color="auto"/>
+              <w:bottom w:val="nil"/>
+              <w:right w:val="single" w:sz="4" w:space="0" w:color="auto"/>
+            </w:tcBorders>
+            <w:shd w:val="clear" w:color="auto" w:fill="auto"/>
+            <w:noWrap/>
+            <w:vAlign w:val="center"/>
+            <w:hideMark/>
+          </w:tcPr>
+          <w:p>
+            <w:pPr>
+              <w:spacing w:after="0" w:line="240" w:lineRule="auto"/>
+              <w:jc w:val="center"/>
+              <w:rPr>
+                <w:rFonts w:ascii="Calibri" w:eastAsia="Times New Roman" w:hAnsi="Calibri" w:cs="Times New Roman"/>
+                <w:color w:val="000000"/>
+                <w:sz w:val="28"/>
+                <w:lang w:eastAsia="en-US"/>
+              </w:rPr>
+            </w:pPr>
+          </w:p>
+        </w:tc>
+        <w:tc>
+          <w:tcPr>
+            <w:tcW w:w="660" w:type="pct"/>
+            <w:tcBorders>
+              <w:left w:val="single" w:sz="4" w:space="0" w:color="auto"/>
+            </w:tcBorders>
+            <w:shd w:val="clear" w:color="auto" w:fill="auto"/>
+            <w:noWrap/>
+            <w:vAlign w:val="center"/>
+            <w:hideMark/>
+          </w:tcPr>
+          <w:p>
+            <w:pPr>
+              <w:spacing w:after="0" w:line="240" w:lineRule="auto"/>
+              <w:jc w:val="center"/>
+              <w:rPr>
+                <w:rFonts w:ascii="Calibri" w:eastAsia="Times New Roman" w:hAnsi="Calibri" w:cs="Times New Roman"/>
+                <w:color w:val="000000"/>
+                <w:sz w:val="28"/>
+                <w:lang w:eastAsia="en-US"/>
+              </w:rPr>
+            </w:pPr>
+            <w:r>
+              <w:rPr>
+                <w:rFonts w:ascii="Calibri" w:eastAsia="Times New Roman" w:hAnsi="Calibri" w:cs="Times New Roman"/>
+                <w:color w:val="000000"/>
+                <w:sz w:val="28"/>
+                <w:lang w:eastAsia="en-US"/>
+              </w:rPr>
+              <w:t>Random</w:t>
+            </w:r>
+          </w:p>
+        </w:tc>
+        <w:tc>
+          <w:tcPr>
+            <w:tcW w:w="657" w:type="pct"/>
+            <w:shd w:val="clear" w:color="auto" w:fill="auto"/>
+            <w:noWrap/>
+            <w:vAlign w:val="center"/>
+            <w:hideMark/>
+          </w:tcPr>
+          <w:p>
+            <w:pPr>
+              <w:spacing w:after="0" w:line="240" w:lineRule="auto"/>
+              <w:jc w:val="center"/>
+              <w:rPr>
+                <w:rFonts w:ascii="Calibri" w:eastAsia="Times New Roman" w:hAnsi="Calibri" w:cs="Times New Roman"/>
+                <w:color w:val="000000"/>
+                <w:sz w:val="28"/>
+                <w:lang w:eastAsia="en-US"/>
+              </w:rPr>
+            </w:pPr>
+            <w:r>
+              <w:rPr>
+                <w:rFonts w:ascii="Calibri" w:eastAsia="Times New Roman" w:hAnsi="Calibri" w:cs="Times New Roman"/>
+                <w:color w:val="000000"/>
+                <w:sz w:val="28"/>
+                <w:lang w:eastAsia="en-US"/>
+              </w:rPr>
+              <w:t>16000</w:t>
+            </w:r>
+          </w:p>
+        </w:tc>
+        <w:tc>
+          <w:tcPr>
+            <w:tcW w:w="657" w:type="pct"/>
+            <w:shd w:val="clear" w:color="auto" w:fill="auto"/>
+            <w:noWrap/>
+            <w:vAlign w:val="center"/>
+            <w:hideMark/>
+          </w:tcPr>
+          <w:p>
+            <w:pPr>
+              <w:spacing w:after="0" w:line="240" w:lineRule="auto"/>
+              <w:jc w:val="center"/>
+              <w:rPr>
+                <w:rFonts w:ascii="Calibri" w:eastAsia="Times New Roman" w:hAnsi="Calibri" w:cs="Times New Roman"/>
+                <w:color w:val="000000"/>
+                <w:sz w:val="28"/>
+                <w:lang w:eastAsia="en-US"/>
+              </w:rPr>
+            </w:pPr>
+            <w:r>
+              <w:rPr>
+                <w:rFonts w:ascii="Calibri" w:eastAsia="Times New Roman" w:hAnsi="Calibri" w:cs="Times New Roman"/>
+                <w:color w:val="000000"/>
+                <w:sz w:val="28"/>
+                <w:lang w:eastAsia="en-US"/>
+              </w:rPr>
+              <w:t>1,051</w:t>
+            </w:r>
+          </w:p>
+        </w:tc>
+      </w:tr>
+      <w:tr>
+        <w:trPr>
+          <w:trHeight w:val="288"/>
+        </w:trPr>
+        <w:tc>
+          <w:tcPr>
+            <w:tcW w:w="1054" w:type="pct"/>
+            <w:shd w:val="clear" w:color="auto" w:fill="auto"/>
+            <w:noWrap/>
+            <w:vAlign w:val="center"/>
+            <w:hideMark/>
+          </w:tcPr>
+          <w:p>
+            <w:pPr>
+              <w:spacing w:after="0" w:line="240" w:lineRule="auto"/>
+              <w:jc w:val="center"/>
+              <w:rPr>
+                <w:rFonts w:ascii="Calibri" w:eastAsia="Times New Roman" w:hAnsi="Calibri" w:cs="Times New Roman"/>
+                <w:color w:val="000000"/>
+                <w:sz w:val="28"/>
+                <w:lang w:eastAsia="en-US"/>
+              </w:rPr>
+            </w:pPr>
+            <w:r>
+              <w:rPr>
+                <w:rFonts w:ascii="Calibri" w:eastAsia="Times New Roman" w:hAnsi="Calibri" w:cs="Times New Roman"/>
+                <w:color w:val="000000"/>
+                <w:sz w:val="28"/>
+                <w:lang w:eastAsia="en-US"/>
+              </w:rPr>
+              <w:t>Parallel Random</w:t>
+            </w:r>
+          </w:p>
+        </w:tc>
+        <w:tc>
+          <w:tcPr>
+            <w:tcW w:w="657" w:type="pct"/>
+            <w:shd w:val="clear" w:color="auto" w:fill="auto"/>
+            <w:noWrap/>
+            <w:vAlign w:val="center"/>
+            <w:hideMark/>
+          </w:tcPr>
+          <w:p>
+            <w:pPr>
+              <w:spacing w:after="0" w:line="240" w:lineRule="auto"/>
+              <w:jc w:val="center"/>
+              <w:rPr>
+                <w:rFonts w:ascii="Calibri" w:eastAsia="Times New Roman" w:hAnsi="Calibri" w:cs="Times New Roman"/>
+                <w:color w:val="000000"/>
+                <w:sz w:val="28"/>
+                <w:lang w:eastAsia="en-US"/>
+              </w:rPr>
+            </w:pPr>
+            <w:r>
+              <w:rPr>
+                <w:rFonts w:ascii="Calibri" w:eastAsia="Times New Roman" w:hAnsi="Calibri" w:cs="Times New Roman"/>
+                <w:color w:val="000000"/>
+                <w:sz w:val="28"/>
+                <w:lang w:eastAsia="en-US"/>
+              </w:rPr>
+              <w:t>32000</w:t>
+            </w:r>
+          </w:p>
+        </w:tc>
+        <w:tc>
+          <w:tcPr>
+            <w:tcW w:w="657" w:type="pct"/>
+            <w:tcBorders>
+              <w:right w:val="single" w:sz="4" w:space="0" w:color="auto"/>
+            </w:tcBorders>
+            <w:shd w:val="clear" w:color="auto" w:fill="auto"/>
+            <w:noWrap/>
+            <w:vAlign w:val="center"/>
+            <w:hideMark/>
+          </w:tcPr>
+          <w:p>
+            <w:pPr>
+              <w:spacing w:after="0" w:line="240" w:lineRule="auto"/>
+              <w:jc w:val="center"/>
+              <w:rPr>
+                <w:rFonts w:ascii="Calibri" w:eastAsia="Times New Roman" w:hAnsi="Calibri" w:cs="Times New Roman"/>
+                <w:color w:val="000000"/>
+                <w:sz w:val="28"/>
+                <w:lang w:eastAsia="en-US"/>
+              </w:rPr>
+            </w:pPr>
+            <w:r>
+              <w:rPr>
+                <w:rFonts w:ascii="Calibri" w:eastAsia="Times New Roman" w:hAnsi="Calibri" w:cs="Times New Roman"/>
+                <w:color w:val="000000"/>
+                <w:sz w:val="28"/>
+                <w:lang w:eastAsia="en-US"/>
+              </w:rPr>
+              <w:t>1,042</w:t>
+            </w:r>
+          </w:p>
+        </w:tc>
+        <w:tc>
+          <w:tcPr>
+            <w:tcW w:w="657" w:type="pct"/>
+            <w:tcBorders>
+              <w:top w:val="nil"/>
+              <w:left w:val="single" w:sz="4" w:space="0" w:color="auto"/>
+              <w:bottom w:val="nil"/>
+              <w:right w:val="single" w:sz="4" w:space="0" w:color="auto"/>
+            </w:tcBorders>
+            <w:shd w:val="clear" w:color="auto" w:fill="auto"/>
+            <w:noWrap/>
+            <w:vAlign w:val="center"/>
+            <w:hideMark/>
+          </w:tcPr>
+          <w:p>
+            <w:pPr>
+              <w:spacing w:after="0" w:line="240" w:lineRule="auto"/>
+              <w:jc w:val="center"/>
+              <w:rPr>
+                <w:rFonts w:ascii="Calibri" w:eastAsia="Times New Roman" w:hAnsi="Calibri" w:cs="Times New Roman"/>
+                <w:color w:val="000000"/>
+                <w:sz w:val="28"/>
+                <w:lang w:eastAsia="en-US"/>
+              </w:rPr>
+            </w:pPr>
+          </w:p>
+        </w:tc>
+        <w:tc>
+          <w:tcPr>
+            <w:tcW w:w="660" w:type="pct"/>
+            <w:tcBorders>
+              <w:left w:val="single" w:sz="4" w:space="0" w:color="auto"/>
+            </w:tcBorders>
+            <w:shd w:val="clear" w:color="auto" w:fill="auto"/>
+            <w:noWrap/>
+            <w:vAlign w:val="center"/>
+            <w:hideMark/>
+          </w:tcPr>
+          <w:p>
+            <w:pPr>
+              <w:spacing w:after="0" w:line="240" w:lineRule="auto"/>
+              <w:jc w:val="center"/>
+              <w:rPr>
+                <w:rFonts w:ascii="Calibri" w:eastAsia="Times New Roman" w:hAnsi="Calibri" w:cs="Times New Roman"/>
+                <w:color w:val="000000"/>
+                <w:sz w:val="28"/>
+                <w:lang w:eastAsia="en-US"/>
+              </w:rPr>
+            </w:pPr>
+            <w:r>
+              <w:rPr>
+                <w:rFonts w:ascii="Calibri" w:eastAsia="Times New Roman" w:hAnsi="Calibri" w:cs="Times New Roman"/>
+                <w:color w:val="000000"/>
+                <w:sz w:val="28"/>
+                <w:lang w:eastAsia="en-US"/>
+              </w:rPr>
+              <w:t>Random</w:t>
+            </w:r>
+          </w:p>
+        </w:tc>
+        <w:tc>
+          <w:tcPr>
+            <w:tcW w:w="657" w:type="pct"/>
+            <w:shd w:val="clear" w:color="auto" w:fill="auto"/>
+            <w:noWrap/>
+            <w:vAlign w:val="center"/>
+            <w:hideMark/>
+          </w:tcPr>
+          <w:p>
+            <w:pPr>
+              <w:spacing w:after="0" w:line="240" w:lineRule="auto"/>
+              <w:jc w:val="center"/>
+              <w:rPr>
+                <w:rFonts w:ascii="Calibri" w:eastAsia="Times New Roman" w:hAnsi="Calibri" w:cs="Times New Roman"/>
+                <w:color w:val="000000"/>
+                <w:sz w:val="28"/>
+                <w:lang w:eastAsia="en-US"/>
+              </w:rPr>
+            </w:pPr>
+            <w:r>
+              <w:rPr>
+                <w:rFonts w:ascii="Calibri" w:eastAsia="Times New Roman" w:hAnsi="Calibri" w:cs="Times New Roman"/>
+                <w:color w:val="000000"/>
+                <w:sz w:val="28"/>
+                <w:lang w:eastAsia="en-US"/>
+              </w:rPr>
+              <w:t>32000</w:t>
+            </w:r>
+          </w:p>
+        </w:tc>
+        <w:tc>
+          <w:tcPr>
+            <w:tcW w:w="657" w:type="pct"/>
+            <w:shd w:val="clear" w:color="auto" w:fill="auto"/>
+            <w:noWrap/>
+            <w:vAlign w:val="center"/>
+            <w:hideMark/>
+          </w:tcPr>
+          <w:p>
+            <w:pPr>
+              <w:spacing w:after="0" w:line="240" w:lineRule="auto"/>
+              <w:jc w:val="center"/>
+              <w:rPr>
+                <w:rFonts w:ascii="Calibri" w:eastAsia="Times New Roman" w:hAnsi="Calibri" w:cs="Times New Roman"/>
+                <w:color w:val="000000"/>
+                <w:sz w:val="28"/>
+                <w:lang w:eastAsia="en-US"/>
+              </w:rPr>
+            </w:pPr>
+            <w:r>
+              <w:rPr>
+                <w:rFonts w:ascii="Calibri" w:eastAsia="Times New Roman" w:hAnsi="Calibri" w:cs="Times New Roman"/>
+                <w:color w:val="000000"/>
+                <w:sz w:val="28"/>
+                <w:lang w:eastAsia="en-US"/>
+              </w:rPr>
+              <w:t>3,478</w:t>
+            </w:r>
+          </w:p>
+        </w:tc>
+      </w:tr>
+      <w:tr>
+        <w:trPr>
+          <w:trHeight w:val="288"/>
+        </w:trPr>
+        <w:tc>
+          <w:tcPr>
+            <w:tcW w:w="1054" w:type="pct"/>
+            <w:shd w:val="clear" w:color="auto" w:fill="auto"/>
+            <w:noWrap/>
+            <w:vAlign w:val="center"/>
+            <w:hideMark/>
+          </w:tcPr>
+          <w:p>
+            <w:pPr>
+              <w:spacing w:after="0" w:line="240" w:lineRule="auto"/>
+              <w:jc w:val="center"/>
+              <w:rPr>
+                <w:rFonts w:ascii="Calibri" w:eastAsia="Times New Roman" w:hAnsi="Calibri" w:cs="Times New Roman"/>
+                <w:color w:val="000000"/>
+                <w:sz w:val="28"/>
+                <w:lang w:eastAsia="en-US"/>
+              </w:rPr>
+            </w:pPr>
+            <w:r>
+              <w:rPr>
+                <w:rFonts w:ascii="Calibri" w:eastAsia="Times New Roman" w:hAnsi="Calibri" w:cs="Times New Roman"/>
+                <w:color w:val="000000"/>
+                <w:sz w:val="28"/>
+                <w:lang w:eastAsia="en-US"/>
+              </w:rPr>
+              <w:t>Parallel Random</w:t>
+            </w:r>
+          </w:p>
+        </w:tc>
+        <w:tc>
+          <w:tcPr>
+            <w:tcW w:w="657" w:type="pct"/>
+            <w:shd w:val="clear" w:color="auto" w:fill="auto"/>
+            <w:noWrap/>
+            <w:vAlign w:val="center"/>
+            <w:hideMark/>
+          </w:tcPr>
+          <w:p>
+            <w:pPr>
+              <w:spacing w:after="0" w:line="240" w:lineRule="auto"/>
+              <w:jc w:val="center"/>
+              <w:rPr>
+                <w:rFonts w:ascii="Calibri" w:eastAsia="Times New Roman" w:hAnsi="Calibri" w:cs="Times New Roman"/>
+                <w:color w:val="000000"/>
+                <w:sz w:val="28"/>
+                <w:lang w:eastAsia="en-US"/>
+              </w:rPr>
+            </w:pPr>
+            <w:r>
+              <w:rPr>
+                <w:rFonts w:ascii="Calibri" w:eastAsia="Times New Roman" w:hAnsi="Calibri" w:cs="Times New Roman"/>
+                <w:color w:val="000000"/>
+                <w:sz w:val="28"/>
+                <w:lang w:eastAsia="en-US"/>
+              </w:rPr>
+              <w:t>64000</w:t>
+            </w:r>
+          </w:p>
+        </w:tc>
+        <w:tc>
+          <w:tcPr>
+            <w:tcW w:w="657" w:type="pct"/>
+            <w:tcBorders>
+              <w:right w:val="single" w:sz="4" w:space="0" w:color="auto"/>
+            </w:tcBorders>
+            <w:shd w:val="clear" w:color="auto" w:fill="auto"/>
+            <w:noWrap/>
+            <w:vAlign w:val="center"/>
+            <w:hideMark/>
+          </w:tcPr>
+          <w:p>
+            <w:pPr>
+              <w:spacing w:after="0" w:line="240" w:lineRule="auto"/>
+              <w:jc w:val="center"/>
+              <w:rPr>
+                <w:rFonts w:ascii="Calibri" w:eastAsia="Times New Roman" w:hAnsi="Calibri" w:cs="Times New Roman"/>
+                <w:color w:val="000000"/>
+                <w:sz w:val="28"/>
+                <w:lang w:eastAsia="en-US"/>
+              </w:rPr>
+            </w:pPr>
+            <w:r>
+              <w:rPr>
+                <w:rFonts w:ascii="Calibri" w:eastAsia="Times New Roman" w:hAnsi="Calibri" w:cs="Times New Roman"/>
+                <w:color w:val="000000"/>
+                <w:sz w:val="28"/>
+                <w:lang w:eastAsia="en-US"/>
+              </w:rPr>
+              <w:t>3,052</w:t>
+            </w:r>
+          </w:p>
+        </w:tc>
+        <w:tc>
+          <w:tcPr>
+            <w:tcW w:w="657" w:type="pct"/>
+            <w:tcBorders>
+              <w:top w:val="nil"/>
+              <w:left w:val="single" w:sz="4" w:space="0" w:color="auto"/>
+              <w:bottom w:val="nil"/>
+              <w:right w:val="single" w:sz="4" w:space="0" w:color="auto"/>
+            </w:tcBorders>
+            <w:shd w:val="clear" w:color="auto" w:fill="auto"/>
+            <w:noWrap/>
+            <w:vAlign w:val="center"/>
+            <w:hideMark/>
+          </w:tcPr>
+          <w:p>
+            <w:pPr>
+              <w:spacing w:after="0" w:line="240" w:lineRule="auto"/>
+              <w:jc w:val="center"/>
+              <w:rPr>
+                <w:rFonts w:ascii="Calibri" w:eastAsia="Times New Roman" w:hAnsi="Calibri" w:cs="Times New Roman"/>
+                <w:color w:val="000000"/>
+                <w:sz w:val="28"/>
+                <w:lang w:eastAsia="en-US"/>
+              </w:rPr>
+            </w:pPr>
+          </w:p>
+        </w:tc>
+        <w:tc>
+          <w:tcPr>
+            <w:tcW w:w="660" w:type="pct"/>
+            <w:tcBorders>
+              <w:left w:val="single" w:sz="4" w:space="0" w:color="auto"/>
+            </w:tcBorders>
+            <w:shd w:val="clear" w:color="auto" w:fill="auto"/>
+            <w:noWrap/>
+            <w:vAlign w:val="center"/>
+            <w:hideMark/>
+          </w:tcPr>
+          <w:p>
+            <w:pPr>
+              <w:spacing w:after="0" w:line="240" w:lineRule="auto"/>
+              <w:jc w:val="center"/>
+              <w:rPr>
+                <w:rFonts w:ascii="Calibri" w:eastAsia="Times New Roman" w:hAnsi="Calibri" w:cs="Times New Roman"/>
+                <w:color w:val="000000"/>
+                <w:sz w:val="28"/>
+                <w:lang w:eastAsia="en-US"/>
+              </w:rPr>
+            </w:pPr>
+            <w:r>
+              <w:rPr>
+                <w:rFonts w:ascii="Calibri" w:eastAsia="Times New Roman" w:hAnsi="Calibri" w:cs="Times New Roman"/>
+                <w:color w:val="000000"/>
+                <w:sz w:val="28"/>
+                <w:lang w:eastAsia="en-US"/>
+              </w:rPr>
+              <w:t>Random</w:t>
+            </w:r>
+          </w:p>
+        </w:tc>
+        <w:tc>
+          <w:tcPr>
+            <w:tcW w:w="657" w:type="pct"/>
+            <w:shd w:val="clear" w:color="auto" w:fill="auto"/>
+            <w:noWrap/>
+            <w:vAlign w:val="center"/>
+            <w:hideMark/>
+          </w:tcPr>
+          <w:p>
+            <w:pPr>
+              <w:spacing w:after="0" w:line="240" w:lineRule="auto"/>
+              <w:jc w:val="center"/>
+              <w:rPr>
+                <w:rFonts w:ascii="Calibri" w:eastAsia="Times New Roman" w:hAnsi="Calibri" w:cs="Times New Roman"/>
+                <w:color w:val="000000"/>
+                <w:sz w:val="28"/>
+                <w:lang w:eastAsia="en-US"/>
+              </w:rPr>
+            </w:pPr>
+            <w:r>
+              <w:rPr>
+                <w:rFonts w:ascii="Calibri" w:eastAsia="Times New Roman" w:hAnsi="Calibri" w:cs="Times New Roman"/>
+                <w:color w:val="000000"/>
+                <w:sz w:val="28"/>
+                <w:lang w:eastAsia="en-US"/>
+              </w:rPr>
+              <w:t>64000</w:t>
+            </w:r>
+          </w:p>
+        </w:tc>
+        <w:tc>
+          <w:tcPr>
+            <w:tcW w:w="657" w:type="pct"/>
+            <w:shd w:val="clear" w:color="auto" w:fill="auto"/>
+            <w:noWrap/>
+            <w:vAlign w:val="center"/>
+            <w:hideMark/>
+          </w:tcPr>
+          <w:p>
+            <w:pPr>
+              <w:spacing w:after="0" w:line="240" w:lineRule="auto"/>
+              <w:jc w:val="center"/>
+              <w:rPr>
+                <w:rFonts w:ascii="Calibri" w:eastAsia="Times New Roman" w:hAnsi="Calibri" w:cs="Times New Roman"/>
+                <w:color w:val="000000"/>
+                <w:sz w:val="28"/>
+                <w:lang w:eastAsia="en-US"/>
+              </w:rPr>
+            </w:pPr>
+            <w:r>
+              <w:rPr>
+                <w:rFonts w:ascii="Calibri" w:eastAsia="Times New Roman" w:hAnsi="Calibri" w:cs="Times New Roman"/>
+                <w:color w:val="000000"/>
+                <w:sz w:val="28"/>
+                <w:lang w:eastAsia="en-US"/>
+              </w:rPr>
+              <w:t>11,2</w:t>
+            </w:r>
+          </w:p>
+        </w:tc>
+      </w:tr>
+      <w:tr>
+        <w:trPr>
+          <w:trHeight w:val="288"/>
+        </w:trPr>
+        <w:tc>
+          <w:tcPr>
+            <w:tcW w:w="1054" w:type="pct"/>
+            <w:shd w:val="clear" w:color="auto" w:fill="auto"/>
+            <w:noWrap/>
+            <w:vAlign w:val="center"/>
+            <w:hideMark/>
+          </w:tcPr>
+          <w:p>
+            <w:pPr>
+              <w:spacing w:after="0" w:line="240" w:lineRule="auto"/>
+              <w:jc w:val="center"/>
+              <w:rPr>
+                <w:rFonts w:ascii="Calibri" w:eastAsia="Times New Roman" w:hAnsi="Calibri" w:cs="Times New Roman"/>
+                <w:color w:val="000000"/>
+                <w:sz w:val="28"/>
+                <w:lang w:eastAsia="en-US"/>
+              </w:rPr>
+            </w:pPr>
+            <w:r>
+              <w:rPr>
+                <w:rFonts w:ascii="Calibri" w:eastAsia="Times New Roman" w:hAnsi="Calibri" w:cs="Times New Roman"/>
+                <w:color w:val="000000"/>
+                <w:sz w:val="28"/>
+                <w:lang w:eastAsia="en-US"/>
+              </w:rPr>
+              <w:t>Parallel Random</w:t>
+            </w:r>
+          </w:p>
+        </w:tc>
+        <w:tc>
+          <w:tcPr>
+            <w:tcW w:w="657" w:type="pct"/>
+            <w:shd w:val="clear" w:color="auto" w:fill="auto"/>
+            <w:noWrap/>
+            <w:vAlign w:val="center"/>
+            <w:hideMark/>
+          </w:tcPr>
+          <w:p>
+            <w:pPr>
+              <w:spacing w:after="0" w:line="240" w:lineRule="auto"/>
+              <w:jc w:val="center"/>
+              <w:rPr>
+                <w:rFonts w:ascii="Calibri" w:eastAsia="Times New Roman" w:hAnsi="Calibri" w:cs="Times New Roman"/>
+                <w:color w:val="000000"/>
+                <w:sz w:val="28"/>
+                <w:lang w:eastAsia="en-US"/>
+              </w:rPr>
+            </w:pPr>
+            <w:r>
+              <w:rPr>
+                <w:rFonts w:ascii="Calibri" w:eastAsia="Times New Roman" w:hAnsi="Calibri" w:cs="Times New Roman"/>
+                <w:color w:val="000000"/>
+                <w:sz w:val="28"/>
+                <w:lang w:eastAsia="en-US"/>
+              </w:rPr>
+              <w:t>128000</w:t>
+            </w:r>
+          </w:p>
+        </w:tc>
+        <w:tc>
+          <w:tcPr>
+            <w:tcW w:w="657" w:type="pct"/>
+            <w:tcBorders>
+              <w:right w:val="single" w:sz="4" w:space="0" w:color="auto"/>
+            </w:tcBorders>
+            <w:shd w:val="clear" w:color="auto" w:fill="auto"/>
+            <w:noWrap/>
+            <w:vAlign w:val="center"/>
+            <w:hideMark/>
+          </w:tcPr>
+          <w:p>
+            <w:pPr>
+              <w:spacing w:after="0" w:line="240" w:lineRule="auto"/>
+              <w:jc w:val="center"/>
+              <w:rPr>
+                <w:rFonts w:ascii="Calibri" w:eastAsia="Times New Roman" w:hAnsi="Calibri" w:cs="Times New Roman"/>
+                <w:color w:val="000000"/>
+                <w:sz w:val="28"/>
+                <w:lang w:eastAsia="en-US"/>
+              </w:rPr>
+            </w:pPr>
+            <w:r>
+              <w:rPr>
+                <w:rFonts w:ascii="Calibri" w:eastAsia="Times New Roman" w:hAnsi="Calibri" w:cs="Times New Roman"/>
+                <w:color w:val="000000"/>
+                <w:sz w:val="28"/>
+                <w:lang w:eastAsia="en-US"/>
+              </w:rPr>
+              <w:t>10,3</w:t>
+            </w:r>
+          </w:p>
+        </w:tc>
+        <w:tc>
+          <w:tcPr>
+            <w:tcW w:w="657" w:type="pct"/>
+            <w:tcBorders>
+              <w:top w:val="nil"/>
+              <w:left w:val="single" w:sz="4" w:space="0" w:color="auto"/>
+              <w:bottom w:val="nil"/>
+              <w:right w:val="single" w:sz="4" w:space="0" w:color="auto"/>
+            </w:tcBorders>
+            <w:shd w:val="clear" w:color="auto" w:fill="auto"/>
+            <w:noWrap/>
+            <w:vAlign w:val="center"/>
+            <w:hideMark/>
+          </w:tcPr>
+          <w:p>
+            <w:pPr>
+              <w:spacing w:after="0" w:line="240" w:lineRule="auto"/>
+              <w:jc w:val="center"/>
+              <w:rPr>
+                <w:rFonts w:ascii="Calibri" w:eastAsia="Times New Roman" w:hAnsi="Calibri" w:cs="Times New Roman"/>
+                <w:color w:val="000000"/>
+                <w:sz w:val="28"/>
+                <w:lang w:eastAsia="en-US"/>
+              </w:rPr>
+            </w:pPr>
+          </w:p>
+        </w:tc>
+        <w:tc>
+          <w:tcPr>
+            <w:tcW w:w="660" w:type="pct"/>
+            <w:tcBorders>
+              <w:left w:val="single" w:sz="4" w:space="0" w:color="auto"/>
+            </w:tcBorders>
+            <w:shd w:val="clear" w:color="auto" w:fill="auto"/>
+            <w:noWrap/>
+            <w:vAlign w:val="center"/>
+            <w:hideMark/>
+          </w:tcPr>
+          <w:p>
+            <w:pPr>
+              <w:spacing w:after="0" w:line="240" w:lineRule="auto"/>
+              <w:jc w:val="center"/>
+              <w:rPr>
+                <w:rFonts w:ascii="Calibri" w:eastAsia="Times New Roman" w:hAnsi="Calibri" w:cs="Times New Roman"/>
+                <w:color w:val="000000"/>
+                <w:sz w:val="28"/>
+                <w:lang w:eastAsia="en-US"/>
+              </w:rPr>
+            </w:pPr>
+            <w:r>
+              <w:rPr>
+                <w:rFonts w:ascii="Calibri" w:eastAsia="Times New Roman" w:hAnsi="Calibri" w:cs="Times New Roman"/>
+                <w:color w:val="000000"/>
+                <w:sz w:val="28"/>
+                <w:lang w:eastAsia="en-US"/>
+              </w:rPr>
+              <w:t>Random</w:t>
+            </w:r>
+          </w:p>
+        </w:tc>
+        <w:tc>
+          <w:tcPr>
+            <w:tcW w:w="657" w:type="pct"/>
+            <w:shd w:val="clear" w:color="auto" w:fill="auto"/>
+            <w:noWrap/>
+            <w:vAlign w:val="center"/>
+            <w:hideMark/>
+          </w:tcPr>
+          <w:p>
+            <w:pPr>
+              <w:spacing w:after="0" w:line="240" w:lineRule="auto"/>
+              <w:jc w:val="center"/>
+              <w:rPr>
+                <w:rFonts w:ascii="Calibri" w:eastAsia="Times New Roman" w:hAnsi="Calibri" w:cs="Times New Roman"/>
+                <w:color w:val="000000"/>
+                <w:sz w:val="28"/>
+                <w:lang w:eastAsia="en-US"/>
+              </w:rPr>
+            </w:pPr>
+            <w:r>
+              <w:rPr>
+                <w:rFonts w:ascii="Calibri" w:eastAsia="Times New Roman" w:hAnsi="Calibri" w:cs="Times New Roman"/>
+                <w:color w:val="000000"/>
+                <w:sz w:val="28"/>
+                <w:lang w:eastAsia="en-US"/>
+              </w:rPr>
+              <w:t>128000</w:t>
+            </w:r>
+          </w:p>
+        </w:tc>
+        <w:tc>
+          <w:tcPr>
+            <w:tcW w:w="657" w:type="pct"/>
+            <w:shd w:val="clear" w:color="auto" w:fill="auto"/>
+            <w:noWrap/>
+            <w:vAlign w:val="center"/>
+            <w:hideMark/>
+          </w:tcPr>
+          <w:p>
+            <w:pPr>
+              <w:spacing w:after="0" w:line="240" w:lineRule="auto"/>
+              <w:jc w:val="center"/>
+              <w:rPr>
+                <w:rFonts w:ascii="Calibri" w:eastAsia="Times New Roman" w:hAnsi="Calibri" w:cs="Times New Roman"/>
+                <w:color w:val="000000"/>
+                <w:sz w:val="28"/>
+                <w:lang w:eastAsia="en-US"/>
+              </w:rPr>
+            </w:pPr>
+            <w:r>
+              <w:rPr>
+                <w:rFonts w:ascii="Calibri" w:eastAsia="Times New Roman" w:hAnsi="Calibri" w:cs="Times New Roman"/>
+                <w:color w:val="000000"/>
+                <w:sz w:val="28"/>
+                <w:lang w:eastAsia="en-US"/>
+              </w:rPr>
+              <w:t>43,2</w:t>
+            </w:r>
+          </w:p>
+        </w:tc>
+      </w:tr>
+      <w:tr>
+        <w:trPr>
+          <w:trHeight w:val="288"/>
+        </w:trPr>
+        <w:tc>
+          <w:tcPr>
+            <w:tcW w:w="1054" w:type="pct"/>
+            <w:shd w:val="clear" w:color="auto" w:fill="auto"/>
+            <w:noWrap/>
+            <w:vAlign w:val="center"/>
+            <w:hideMark/>
+          </w:tcPr>
+          <w:p>
+            <w:pPr>
+              <w:spacing w:after="0" w:line="240" w:lineRule="auto"/>
+              <w:jc w:val="center"/>
+              <w:rPr>
+                <w:rFonts w:ascii="Calibri" w:eastAsia="Times New Roman" w:hAnsi="Calibri" w:cs="Times New Roman"/>
+                <w:color w:val="000000"/>
+                <w:sz w:val="28"/>
+                <w:lang w:eastAsia="en-US"/>
+              </w:rPr>
+            </w:pPr>
+            <w:r>
+              <w:rPr>
+                <w:rFonts w:ascii="Calibri" w:eastAsia="Times New Roman" w:hAnsi="Calibri" w:cs="Times New Roman"/>
+                <w:color w:val="000000"/>
+                <w:sz w:val="28"/>
+                <w:lang w:eastAsia="en-US"/>
+              </w:rPr>
+              <w:t>Parallel Random</w:t>
+            </w:r>
+          </w:p>
+        </w:tc>
+        <w:tc>
+          <w:tcPr>
+            <w:tcW w:w="657" w:type="pct"/>
+            <w:shd w:val="clear" w:color="auto" w:fill="auto"/>
+            <w:noWrap/>
+            <w:vAlign w:val="center"/>
+            <w:hideMark/>
+          </w:tcPr>
+          <w:p>
+            <w:pPr>
+              <w:spacing w:after="0" w:line="240" w:lineRule="auto"/>
+              <w:jc w:val="center"/>
+              <w:rPr>
+                <w:rFonts w:ascii="Calibri" w:eastAsia="Times New Roman" w:hAnsi="Calibri" w:cs="Times New Roman"/>
+                <w:color w:val="000000"/>
+                <w:sz w:val="28"/>
+                <w:lang w:eastAsia="en-US"/>
+              </w:rPr>
+            </w:pPr>
+            <w:r>
+              <w:rPr>
+                <w:rFonts w:ascii="Calibri" w:eastAsia="Times New Roman" w:hAnsi="Calibri" w:cs="Times New Roman"/>
+                <w:color w:val="000000"/>
+                <w:sz w:val="28"/>
+                <w:lang w:eastAsia="en-US"/>
+              </w:rPr>
+              <w:t>256000</w:t>
+            </w:r>
+          </w:p>
+        </w:tc>
+        <w:tc>
+          <w:tcPr>
+            <w:tcW w:w="657" w:type="pct"/>
+            <w:tcBorders>
+              <w:right w:val="single" w:sz="4" w:space="0" w:color="auto"/>
+            </w:tcBorders>
+            <w:shd w:val="clear" w:color="auto" w:fill="auto"/>
+            <w:noWrap/>
+            <w:vAlign w:val="center"/>
+            <w:hideMark/>
+          </w:tcPr>
+          <w:p>
+            <w:pPr>
+              <w:spacing w:after="0" w:line="240" w:lineRule="auto"/>
+              <w:jc w:val="center"/>
+              <w:rPr>
+                <w:rFonts w:ascii="Calibri" w:eastAsia="Times New Roman" w:hAnsi="Calibri" w:cs="Times New Roman"/>
+                <w:color w:val="000000"/>
+                <w:sz w:val="28"/>
+                <w:lang w:eastAsia="en-US"/>
+              </w:rPr>
+            </w:pPr>
+            <w:r>
+              <w:rPr>
+                <w:rFonts w:ascii="Calibri" w:eastAsia="Times New Roman" w:hAnsi="Calibri" w:cs="Times New Roman"/>
+                <w:color w:val="000000"/>
+                <w:sz w:val="28"/>
+                <w:lang w:eastAsia="en-US"/>
+              </w:rPr>
+              <w:t>36,8</w:t>
+            </w:r>
+          </w:p>
+        </w:tc>
+        <w:tc>
+          <w:tcPr>
+            <w:tcW w:w="657" w:type="pct"/>
+            <w:tcBorders>
+              <w:top w:val="nil"/>
+              <w:left w:val="single" w:sz="4" w:space="0" w:color="auto"/>
+              <w:bottom w:val="nil"/>
+              <w:right w:val="single" w:sz="4" w:space="0" w:color="auto"/>
+            </w:tcBorders>
+            <w:shd w:val="clear" w:color="auto" w:fill="auto"/>
+            <w:noWrap/>
+            <w:vAlign w:val="center"/>
+            <w:hideMark/>
+          </w:tcPr>
+          <w:p>
+            <w:pPr>
+              <w:spacing w:after="0" w:line="240" w:lineRule="auto"/>
+              <w:jc w:val="center"/>
+              <w:rPr>
+                <w:rFonts w:ascii="Calibri" w:eastAsia="Times New Roman" w:hAnsi="Calibri" w:cs="Times New Roman"/>
+                <w:color w:val="000000"/>
+                <w:sz w:val="28"/>
+                <w:lang w:eastAsia="en-US"/>
+              </w:rPr>
+            </w:pPr>
+          </w:p>
+        </w:tc>
+        <w:tc>
+          <w:tcPr>
+            <w:tcW w:w="660" w:type="pct"/>
+            <w:tcBorders>
+              <w:left w:val="single" w:sz="4" w:space="0" w:color="auto"/>
+            </w:tcBorders>
+            <w:shd w:val="clear" w:color="auto" w:fill="auto"/>
+            <w:noWrap/>
+            <w:vAlign w:val="center"/>
+            <w:hideMark/>
+          </w:tcPr>
+          <w:p>
+            <w:pPr>
+              <w:spacing w:after="0" w:line="240" w:lineRule="auto"/>
+              <w:jc w:val="center"/>
+              <w:rPr>
+                <w:rFonts w:ascii="Calibri" w:eastAsia="Times New Roman" w:hAnsi="Calibri" w:cs="Times New Roman"/>
+                <w:color w:val="000000"/>
+                <w:sz w:val="28"/>
+                <w:lang w:eastAsia="en-US"/>
+              </w:rPr>
+            </w:pPr>
+            <w:r>
+              <w:rPr>
+                <w:rFonts w:ascii="Calibri" w:eastAsia="Times New Roman" w:hAnsi="Calibri" w:cs="Times New Roman"/>
+                <w:color w:val="000000"/>
+                <w:sz w:val="28"/>
+                <w:lang w:eastAsia="en-US"/>
+              </w:rPr>
+              <w:t>Random</w:t>
+            </w:r>
+          </w:p>
+        </w:tc>
+        <w:tc>
+          <w:tcPr>
+            <w:tcW w:w="657" w:type="pct"/>
+            <w:shd w:val="clear" w:color="auto" w:fill="auto"/>
+            <w:noWrap/>
+            <w:vAlign w:val="center"/>
+            <w:hideMark/>
+          </w:tcPr>
+          <w:p>
+            <w:pPr>
+              <w:spacing w:after="0" w:line="240" w:lineRule="auto"/>
+              <w:jc w:val="center"/>
+              <w:rPr>
+                <w:rFonts w:ascii="Calibri" w:eastAsia="Times New Roman" w:hAnsi="Calibri" w:cs="Times New Roman"/>
+                <w:color w:val="000000"/>
+                <w:sz w:val="28"/>
+                <w:lang w:eastAsia="en-US"/>
+              </w:rPr>
+            </w:pPr>
+            <w:r>
+              <w:rPr>
+                <w:rFonts w:ascii="Calibri" w:eastAsia="Times New Roman" w:hAnsi="Calibri" w:cs="Times New Roman"/>
+                <w:color w:val="000000"/>
+                <w:sz w:val="28"/>
+                <w:lang w:eastAsia="en-US"/>
+              </w:rPr>
+              <w:t>256000</w:t>
+            </w:r>
+          </w:p>
+        </w:tc>
+        <w:tc>
+          <w:tcPr>
+            <w:tcW w:w="657" w:type="pct"/>
+            <w:shd w:val="clear" w:color="auto" w:fill="auto"/>
+            <w:noWrap/>
+            <w:vAlign w:val="center"/>
+            <w:hideMark/>
+          </w:tcPr>
+          <w:p>
+            <w:pPr>
+              <w:spacing w:after="0" w:line="240" w:lineRule="auto"/>
+              <w:jc w:val="center"/>
+              <w:rPr>
+                <w:rFonts w:ascii="Calibri" w:eastAsia="Times New Roman" w:hAnsi="Calibri" w:cs="Times New Roman"/>
+                <w:color w:val="000000"/>
+                <w:sz w:val="28"/>
+                <w:lang w:eastAsia="en-US"/>
+              </w:rPr>
+            </w:pPr>
+            <w:r>
+              <w:rPr>
+                <w:rFonts w:ascii="Calibri" w:eastAsia="Times New Roman" w:hAnsi="Calibri" w:cs="Times New Roman"/>
+                <w:color w:val="000000"/>
+                <w:sz w:val="28"/>
+                <w:lang w:eastAsia="en-US"/>
+              </w:rPr>
+              <w:t>172,5</w:t>
+            </w:r>
+          </w:p>
+        </w:tc>
+      </w:tr>
+      <w:tr>
+        <w:trPr>
+          <w:trHeight w:val="288"/>
+        </w:trPr>
+        <w:tc>
+          <w:tcPr>
+            <w:tcW w:w="1054" w:type="pct"/>
+            <w:shd w:val="clear" w:color="auto" w:fill="auto"/>
+            <w:noWrap/>
+            <w:vAlign w:val="center"/>
+            <w:hideMark/>
+          </w:tcPr>
+          <w:p>
+            <w:pPr>
+              <w:spacing w:after="0" w:line="240" w:lineRule="auto"/>
+              <w:jc w:val="center"/>
+              <w:rPr>
+                <w:rFonts w:ascii="Calibri" w:eastAsia="Times New Roman" w:hAnsi="Calibri" w:cs="Times New Roman"/>
+                <w:color w:val="000000"/>
+                <w:sz w:val="28"/>
+                <w:lang w:eastAsia="en-US"/>
+              </w:rPr>
+            </w:pPr>
+            <w:r>
+              <w:rPr>
+                <w:rFonts w:ascii="Calibri" w:eastAsia="Times New Roman" w:hAnsi="Calibri" w:cs="Times New Roman"/>
+                <w:color w:val="000000"/>
+                <w:sz w:val="28"/>
+                <w:lang w:eastAsia="en-US"/>
+              </w:rPr>
+              <w:t>Parallel Random</w:t>
+            </w:r>
+          </w:p>
+        </w:tc>
+        <w:tc>
+          <w:tcPr>
+            <w:tcW w:w="657" w:type="pct"/>
+            <w:shd w:val="clear" w:color="auto" w:fill="auto"/>
+            <w:noWrap/>
+            <w:vAlign w:val="center"/>
+            <w:hideMark/>
+          </w:tcPr>
+          <w:p>
+            <w:pPr>
+              <w:spacing w:after="0" w:line="240" w:lineRule="auto"/>
+              <w:jc w:val="center"/>
+              <w:rPr>
+                <w:rFonts w:ascii="Calibri" w:eastAsia="Times New Roman" w:hAnsi="Calibri" w:cs="Times New Roman"/>
+                <w:color w:val="000000"/>
+                <w:sz w:val="28"/>
+                <w:lang w:eastAsia="en-US"/>
+              </w:rPr>
+            </w:pPr>
+            <w:r>
+              <w:rPr>
+                <w:rFonts w:ascii="Calibri" w:eastAsia="Times New Roman" w:hAnsi="Calibri" w:cs="Times New Roman"/>
+                <w:color w:val="000000"/>
+                <w:sz w:val="28"/>
+                <w:lang w:eastAsia="en-US"/>
+              </w:rPr>
+              <w:t>512000</w:t>
+            </w:r>
+          </w:p>
+        </w:tc>
+        <w:tc>
+          <w:tcPr>
+            <w:tcW w:w="657" w:type="pct"/>
+            <w:tcBorders>
+              <w:right w:val="single" w:sz="4" w:space="0" w:color="auto"/>
+            </w:tcBorders>
+            <w:shd w:val="clear" w:color="auto" w:fill="auto"/>
+            <w:noWrap/>
+            <w:vAlign w:val="center"/>
+            <w:hideMark/>
+          </w:tcPr>
+          <w:p>
+            <w:pPr>
+              <w:spacing w:after="0" w:line="240" w:lineRule="auto"/>
+              <w:jc w:val="center"/>
+              <w:rPr>
+                <w:rFonts w:ascii="Calibri" w:eastAsia="Times New Roman" w:hAnsi="Calibri" w:cs="Times New Roman"/>
+                <w:color w:val="000000"/>
+                <w:sz w:val="28"/>
+                <w:lang w:eastAsia="en-US"/>
+              </w:rPr>
+            </w:pPr>
+            <w:r>
+              <w:rPr>
+                <w:rFonts w:ascii="Calibri" w:eastAsia="Times New Roman" w:hAnsi="Calibri" w:cs="Times New Roman"/>
+                <w:color w:val="000000"/>
+                <w:sz w:val="28"/>
+                <w:lang w:eastAsia="en-US"/>
+              </w:rPr>
+              <w:t>142,2</w:t>
+            </w:r>
+          </w:p>
+        </w:tc>
+        <w:tc>
+          <w:tcPr>
+            <w:tcW w:w="657" w:type="pct"/>
+            <w:tcBorders>
+              <w:top w:val="nil"/>
+              <w:left w:val="single" w:sz="4" w:space="0" w:color="auto"/>
+              <w:bottom w:val="nil"/>
+              <w:right w:val="single" w:sz="4" w:space="0" w:color="auto"/>
+            </w:tcBorders>
+            <w:shd w:val="clear" w:color="auto" w:fill="auto"/>
+            <w:noWrap/>
+            <w:vAlign w:val="center"/>
+            <w:hideMark/>
+          </w:tcPr>
+          <w:p>
+            <w:pPr>
+              <w:spacing w:after="0" w:line="240" w:lineRule="auto"/>
+              <w:jc w:val="center"/>
+              <w:rPr>
+                <w:rFonts w:ascii="Calibri" w:eastAsia="Times New Roman" w:hAnsi="Calibri" w:cs="Times New Roman"/>
+                <w:color w:val="000000"/>
+                <w:sz w:val="28"/>
+                <w:lang w:eastAsia="en-US"/>
+              </w:rPr>
+            </w:pPr>
+          </w:p>
+        </w:tc>
+        <w:tc>
+          <w:tcPr>
+            <w:tcW w:w="660" w:type="pct"/>
+            <w:tcBorders>
+              <w:left w:val="single" w:sz="4" w:space="0" w:color="auto"/>
+            </w:tcBorders>
+            <w:shd w:val="clear" w:color="auto" w:fill="auto"/>
+            <w:noWrap/>
+            <w:vAlign w:val="center"/>
+            <w:hideMark/>
+          </w:tcPr>
+          <w:p>
+            <w:pPr>
+              <w:spacing w:after="0" w:line="240" w:lineRule="auto"/>
+              <w:jc w:val="center"/>
+              <w:rPr>
+                <w:rFonts w:ascii="Calibri" w:eastAsia="Times New Roman" w:hAnsi="Calibri" w:cs="Times New Roman"/>
+                <w:color w:val="000000"/>
+                <w:sz w:val="28"/>
+                <w:lang w:eastAsia="en-US"/>
+              </w:rPr>
+            </w:pPr>
+            <w:r>
+              <w:rPr>
+                <w:rFonts w:ascii="Calibri" w:eastAsia="Times New Roman" w:hAnsi="Calibri" w:cs="Times New Roman"/>
+                <w:color w:val="000000"/>
+                <w:sz w:val="28"/>
+                <w:lang w:eastAsia="en-US"/>
+              </w:rPr>
+              <w:t>Random</w:t>
+            </w:r>
+          </w:p>
+        </w:tc>
+        <w:tc>
+          <w:tcPr>
+            <w:tcW w:w="657" w:type="pct"/>
+            <w:shd w:val="clear" w:color="auto" w:fill="auto"/>
+            <w:noWrap/>
+            <w:vAlign w:val="center"/>
+            <w:hideMark/>
+          </w:tcPr>
+          <w:p>
+            <w:pPr>
+              <w:spacing w:after="0" w:line="240" w:lineRule="auto"/>
+              <w:jc w:val="center"/>
+              <w:rPr>
+                <w:rFonts w:ascii="Calibri" w:eastAsia="Times New Roman" w:hAnsi="Calibri" w:cs="Times New Roman"/>
+                <w:color w:val="000000"/>
+                <w:sz w:val="28"/>
+                <w:lang w:eastAsia="en-US"/>
+              </w:rPr>
+            </w:pPr>
+            <w:r>
+              <w:rPr>
+                <w:rFonts w:ascii="Calibri" w:eastAsia="Times New Roman" w:hAnsi="Calibri" w:cs="Times New Roman"/>
+                <w:color w:val="000000"/>
+                <w:sz w:val="28"/>
+                <w:lang w:eastAsia="en-US"/>
+              </w:rPr>
+              <w:t>512000</w:t>
+            </w:r>
+          </w:p>
+        </w:tc>
+        <w:tc>
+          <w:tcPr>
+            <w:tcW w:w="657" w:type="pct"/>
+            <w:shd w:val="clear" w:color="auto" w:fill="auto"/>
+            <w:noWrap/>
+            <w:vAlign w:val="center"/>
+            <w:hideMark/>
+          </w:tcPr>
+          <w:p>
+            <w:pPr>
+              <w:spacing w:after="0" w:line="240" w:lineRule="auto"/>
+              <w:jc w:val="center"/>
+              <w:rPr>
+                <w:rFonts w:ascii="Calibri" w:eastAsia="Times New Roman" w:hAnsi="Calibri" w:cs="Times New Roman"/>
+                <w:color w:val="000000"/>
+                <w:sz w:val="28"/>
+                <w:lang w:eastAsia="en-US"/>
+              </w:rPr>
+            </w:pPr>
+            <w:r>
+              <w:rPr>
+                <w:rFonts w:ascii="Calibri" w:eastAsia="Times New Roman" w:hAnsi="Calibri" w:cs="Times New Roman"/>
+                <w:color w:val="000000"/>
+                <w:sz w:val="28"/>
+                <w:lang w:eastAsia="en-US"/>
+              </w:rPr>
+              <w:t>641,6</w:t>
+            </w:r>
+          </w:p>
+        </w:tc>
+      </w:tr>
+    </w:tbl>
+    <w:p>
+      <w:pPr>
+        <w:jc w:val="both"/>
+        <w:rPr>
+          <w:sz w:val="28"/>
+        </w:rPr>
+      </w:pPr>
+    </w:p>
+    <w:p>
+      <w:pPr>
+        <w:jc w:val="both"/>
+        <w:rPr>
+          <w:sz w:val="28"/>
+        </w:rPr>
+      </w:pPr>
+      <w:r>
+        <w:rPr>
+          <w:sz w:val="28"/>
+        </w:rPr>
+        <w:t>In the graph we can see the difference clearly:</w:t>
+      </w:r>
+    </w:p>
+    <w:p>
+      <w:pPr>
+        <w:jc w:val="both"/>
+        <w:rPr>
+          <w:sz w:val="28"/>
+        </w:rPr>
+      </w:pPr>
+      <w:r>
+        <w:rPr>
+          <w:noProof/>
+          <w:lang w:eastAsia="en-US"/>
+        </w:rPr>
+        <w:drawing>
+          <wp:inline distT="0" distB="0" distL="0" distR="0" wp14:anchorId="5D9417CE" wp14:editId="3B1B65A1">
+            <wp:extent cx="6858000" cy="2893060"/>
+            <wp:effectExtent l="0" t="0" r="0" b="2540"/>
+            <wp:docPr id="2" name="Chart 2"/>
+            <wp:cNvGraphicFramePr/>
+            <a:graphic xmlns:a="http://schemas.openxmlformats.org/drawingml/2006/main">
+              <a:graphicData uri="http://schemas.openxmlformats.org/drawingml/2006/chart">
+                <c:chart xmlns:c="http://schemas.openxmlformats.org/drawingml/2006/chart" xmlns:r="http://schemas.openxmlformats.org/officeDocument/2006/relationships" r:id="rId8"/>
+              </a:graphicData>
+            </a:graphic>
+          </wp:inline>
+        </w:drawing>
+      </w:r>
+    </w:p>
+    <w:p>
+      <w:pPr>
+        <w:jc w:val="both"/>
+        <w:rPr>
+          <w:sz w:val="28"/>
+        </w:rPr>
+      </w:pPr>
+    </w:p>
+    <w:p>
+      <w:pPr>
+        <w:jc w:val="both"/>
+        <w:rPr>
+          <w:sz w:val="28"/>
+        </w:rPr>
+      </w:pPr>
+      <w:r>
+        <w:rPr>
+          <w:sz w:val="28"/>
+        </w:rPr>
+        <w:t>Thus, parallelizing the quicksort algorithm provides a much better performance even with values of n as low as 8000.</w:t>
+      </w:r>
+    </w:p>
+    <w:p>
+      <w:pPr>
+        <w:jc w:val="both"/>
+        <w:rPr>
+          <w:sz w:val="28"/>
+        </w:rPr>
+      </w:pPr>
     </w:p>
     <w:sectPr>
       <w:pgSz w:w="12240" w:h="15840"/>
@@ -4931,11 +7349,11 @@
           <c:showPercent val="0"/>
           <c:showBubbleSize val="0"/>
         </c:dLbls>
-        <c:axId val="76341072"/>
-        <c:axId val="2019094496"/>
+        <c:axId val="-1070383296"/>
+        <c:axId val="-1070387104"/>
       </c:scatterChart>
       <c:valAx>
-        <c:axId val="76341072"/>
+        <c:axId val="-1070383296"/>
         <c:scaling>
           <c:orientation val="minMax"/>
         </c:scaling>
@@ -4992,12 +7410,12 @@
             <a:endParaRPr lang="en-US"/>
           </a:p>
         </c:txPr>
-        <c:crossAx val="2019094496"/>
+        <c:crossAx val="-1070387104"/>
         <c:crosses val="autoZero"/>
         <c:crossBetween val="midCat"/>
       </c:valAx>
       <c:valAx>
-        <c:axId val="2019094496"/>
+        <c:axId val="-1070387104"/>
         <c:scaling>
           <c:orientation val="minMax"/>
         </c:scaling>
@@ -5054,7 +7472,7 @@
             <a:endParaRPr lang="en-US"/>
           </a:p>
         </c:txPr>
-        <c:crossAx val="76341072"/>
+        <c:crossAx val="-1070383296"/>
         <c:crosses val="autoZero"/>
         <c:crossBetween val="midCat"/>
       </c:valAx>
@@ -5066,6 +7484,443 @@
         <a:effectLst/>
       </c:spPr>
     </c:plotArea>
+    <c:plotVisOnly val="1"/>
+    <c:dispBlanksAs val="gap"/>
+    <c:showDLblsOverMax val="0"/>
+  </c:chart>
+  <c:spPr>
+    <a:solidFill>
+      <a:schemeClr val="bg1"/>
+    </a:solidFill>
+    <a:ln w="9525" cap="flat" cmpd="sng" algn="ctr">
+      <a:solidFill>
+        <a:schemeClr val="tx1">
+          <a:lumMod val="15000"/>
+          <a:lumOff val="85000"/>
+        </a:schemeClr>
+      </a:solidFill>
+      <a:round/>
+    </a:ln>
+    <a:effectLst/>
+  </c:spPr>
+  <c:txPr>
+    <a:bodyPr/>
+    <a:lstStyle/>
+    <a:p>
+      <a:pPr>
+        <a:defRPr/>
+      </a:pPr>
+      <a:endParaRPr lang="en-US"/>
+    </a:p>
+  </c:txPr>
+  <c:externalData r:id="rId3">
+    <c:autoUpdate val="0"/>
+  </c:externalData>
+</c:chartSpace>
+</file>
+
+<file path=word/charts/chart2.xml><?xml version="1.0" encoding="utf-8"?>
+<c:chartSpace xmlns:c="http://schemas.openxmlformats.org/drawingml/2006/chart" xmlns:a="http://schemas.openxmlformats.org/drawingml/2006/main" xmlns:r="http://schemas.openxmlformats.org/officeDocument/2006/relationships">
+  <c:date1904 val="0"/>
+  <c:lang val="en-US"/>
+  <c:roundedCorners val="0"/>
+  <mc:AlternateContent xmlns:mc="http://schemas.openxmlformats.org/markup-compatibility/2006">
+    <mc:Choice xmlns:c14="http://schemas.microsoft.com/office/drawing/2007/8/2/chart" Requires="c14">
+      <c14:style val="102"/>
+    </mc:Choice>
+    <mc:Fallback>
+      <c:style val="2"/>
+    </mc:Fallback>
+  </mc:AlternateContent>
+  <c:chart>
+    <c:autoTitleDeleted val="1"/>
+    <c:plotArea>
+      <c:layout/>
+      <c:scatterChart>
+        <c:scatterStyle val="smoothMarker"/>
+        <c:varyColors val="0"/>
+        <c:ser>
+          <c:idx val="0"/>
+          <c:order val="0"/>
+          <c:tx>
+            <c:v>Parallel</c:v>
+          </c:tx>
+          <c:spPr>
+            <a:ln w="19050" cap="rnd">
+              <a:solidFill>
+                <a:schemeClr val="accent1"/>
+              </a:solidFill>
+              <a:round/>
+            </a:ln>
+            <a:effectLst/>
+          </c:spPr>
+          <c:marker>
+            <c:symbol val="circle"/>
+            <c:size val="5"/>
+            <c:spPr>
+              <a:solidFill>
+                <a:schemeClr val="accent1"/>
+              </a:solidFill>
+              <a:ln w="9525">
+                <a:solidFill>
+                  <a:schemeClr val="accent1"/>
+                </a:solidFill>
+              </a:ln>
+              <a:effectLst/>
+            </c:spPr>
+          </c:marker>
+          <c:xVal>
+            <c:numRef>
+              <c:f>quicksort!$B$2:$B$10</c:f>
+              <c:numCache>
+                <c:formatCode>General</c:formatCode>
+                <c:ptCount val="9"/>
+                <c:pt idx="0">
+                  <c:v>2000</c:v>
+                </c:pt>
+                <c:pt idx="1">
+                  <c:v>4000</c:v>
+                </c:pt>
+                <c:pt idx="2">
+                  <c:v>8000</c:v>
+                </c:pt>
+                <c:pt idx="3">
+                  <c:v>16000</c:v>
+                </c:pt>
+                <c:pt idx="4">
+                  <c:v>32000</c:v>
+                </c:pt>
+                <c:pt idx="5">
+                  <c:v>64000</c:v>
+                </c:pt>
+                <c:pt idx="6">
+                  <c:v>128000</c:v>
+                </c:pt>
+                <c:pt idx="7">
+                  <c:v>256000</c:v>
+                </c:pt>
+                <c:pt idx="8">
+                  <c:v>512000</c:v>
+                </c:pt>
+              </c:numCache>
+            </c:numRef>
+          </c:xVal>
+          <c:yVal>
+            <c:numRef>
+              <c:f>quicksort!$E$2:$E$10</c:f>
+              <c:numCache>
+                <c:formatCode>General</c:formatCode>
+                <c:ptCount val="9"/>
+                <c:pt idx="0">
+                  <c:v>5.1479999999999998E-2</c:v>
+                </c:pt>
+                <c:pt idx="1">
+                  <c:v>0.10697</c:v>
+                </c:pt>
+                <c:pt idx="2">
+                  <c:v>0.18</c:v>
+                </c:pt>
+                <c:pt idx="3">
+                  <c:v>0.39500000000000002</c:v>
+                </c:pt>
+                <c:pt idx="4">
+                  <c:v>1.042</c:v>
+                </c:pt>
+                <c:pt idx="5">
+                  <c:v>3.052</c:v>
+                </c:pt>
+                <c:pt idx="6">
+                  <c:v>10.3</c:v>
+                </c:pt>
+                <c:pt idx="7">
+                  <c:v>36.799999999999997</c:v>
+                </c:pt>
+                <c:pt idx="8">
+                  <c:v>142.19999999999999</c:v>
+                </c:pt>
+              </c:numCache>
+            </c:numRef>
+          </c:yVal>
+          <c:smooth val="1"/>
+        </c:ser>
+        <c:ser>
+          <c:idx val="1"/>
+          <c:order val="1"/>
+          <c:tx>
+            <c:v>Non-Parallel</c:v>
+          </c:tx>
+          <c:spPr>
+            <a:ln w="19050" cap="rnd">
+              <a:solidFill>
+                <a:schemeClr val="accent2"/>
+              </a:solidFill>
+              <a:round/>
+            </a:ln>
+            <a:effectLst/>
+          </c:spPr>
+          <c:marker>
+            <c:symbol val="circle"/>
+            <c:size val="5"/>
+            <c:spPr>
+              <a:solidFill>
+                <a:schemeClr val="accent2"/>
+              </a:solidFill>
+              <a:ln w="9525">
+                <a:solidFill>
+                  <a:schemeClr val="accent2"/>
+                </a:solidFill>
+              </a:ln>
+              <a:effectLst/>
+            </c:spPr>
+          </c:marker>
+          <c:xVal>
+            <c:numRef>
+              <c:f>quicksort!$H$2:$H$10</c:f>
+              <c:numCache>
+                <c:formatCode>General</c:formatCode>
+                <c:ptCount val="9"/>
+                <c:pt idx="0">
+                  <c:v>2000</c:v>
+                </c:pt>
+                <c:pt idx="1">
+                  <c:v>4000</c:v>
+                </c:pt>
+                <c:pt idx="2">
+                  <c:v>8000</c:v>
+                </c:pt>
+                <c:pt idx="3">
+                  <c:v>16000</c:v>
+                </c:pt>
+                <c:pt idx="4">
+                  <c:v>32000</c:v>
+                </c:pt>
+                <c:pt idx="5">
+                  <c:v>64000</c:v>
+                </c:pt>
+                <c:pt idx="6">
+                  <c:v>128000</c:v>
+                </c:pt>
+                <c:pt idx="7">
+                  <c:v>256000</c:v>
+                </c:pt>
+                <c:pt idx="8">
+                  <c:v>512000</c:v>
+                </c:pt>
+              </c:numCache>
+            </c:numRef>
+          </c:xVal>
+          <c:yVal>
+            <c:numRef>
+              <c:f>quicksort!$K$2:$K$10</c:f>
+              <c:numCache>
+                <c:formatCode>General</c:formatCode>
+                <c:ptCount val="9"/>
+                <c:pt idx="0">
+                  <c:v>3.5119999999999998E-2</c:v>
+                </c:pt>
+                <c:pt idx="1">
+                  <c:v>0.1</c:v>
+                </c:pt>
+                <c:pt idx="2">
+                  <c:v>0.317</c:v>
+                </c:pt>
+                <c:pt idx="3">
+                  <c:v>1.0509999999999999</c:v>
+                </c:pt>
+                <c:pt idx="4">
+                  <c:v>3.4780000000000002</c:v>
+                </c:pt>
+                <c:pt idx="5">
+                  <c:v>11.2</c:v>
+                </c:pt>
+                <c:pt idx="6">
+                  <c:v>43.2</c:v>
+                </c:pt>
+                <c:pt idx="7">
+                  <c:v>172.5</c:v>
+                </c:pt>
+                <c:pt idx="8">
+                  <c:v>641.6</c:v>
+                </c:pt>
+              </c:numCache>
+            </c:numRef>
+          </c:yVal>
+          <c:smooth val="1"/>
+        </c:ser>
+        <c:dLbls>
+          <c:showLegendKey val="0"/>
+          <c:showVal val="0"/>
+          <c:showCatName val="0"/>
+          <c:showSerName val="0"/>
+          <c:showPercent val="0"/>
+          <c:showBubbleSize val="0"/>
+        </c:dLbls>
+        <c:axId val="-1070381664"/>
+        <c:axId val="-1070376768"/>
+      </c:scatterChart>
+      <c:valAx>
+        <c:axId val="-1070381664"/>
+        <c:scaling>
+          <c:orientation val="minMax"/>
+        </c:scaling>
+        <c:delete val="0"/>
+        <c:axPos val="b"/>
+        <c:majorGridlines>
+          <c:spPr>
+            <a:ln w="9525" cap="flat" cmpd="sng" algn="ctr">
+              <a:solidFill>
+                <a:schemeClr val="tx1">
+                  <a:lumMod val="15000"/>
+                  <a:lumOff val="85000"/>
+                </a:schemeClr>
+              </a:solidFill>
+              <a:round/>
+            </a:ln>
+            <a:effectLst/>
+          </c:spPr>
+        </c:majorGridlines>
+        <c:numFmt formatCode="General" sourceLinked="1"/>
+        <c:majorTickMark val="none"/>
+        <c:minorTickMark val="none"/>
+        <c:tickLblPos val="nextTo"/>
+        <c:spPr>
+          <a:noFill/>
+          <a:ln w="9525" cap="flat" cmpd="sng" algn="ctr">
+            <a:solidFill>
+              <a:schemeClr val="tx1">
+                <a:lumMod val="25000"/>
+                <a:lumOff val="75000"/>
+              </a:schemeClr>
+            </a:solidFill>
+            <a:round/>
+          </a:ln>
+          <a:effectLst/>
+        </c:spPr>
+        <c:txPr>
+          <a:bodyPr rot="-60000000" spcFirstLastPara="1" vertOverflow="ellipsis" vert="horz" wrap="square" anchor="ctr" anchorCtr="1"/>
+          <a:lstStyle/>
+          <a:p>
+            <a:pPr>
+              <a:defRPr sz="900" b="0" i="0" u="none" strike="noStrike" kern="1200" baseline="0">
+                <a:solidFill>
+                  <a:schemeClr val="tx1">
+                    <a:lumMod val="65000"/>
+                    <a:lumOff val="35000"/>
+                  </a:schemeClr>
+                </a:solidFill>
+                <a:latin typeface="+mn-lt"/>
+                <a:ea typeface="+mn-ea"/>
+                <a:cs typeface="+mn-cs"/>
+              </a:defRPr>
+            </a:pPr>
+            <a:endParaRPr lang="en-US"/>
+          </a:p>
+        </c:txPr>
+        <c:crossAx val="-1070376768"/>
+        <c:crosses val="autoZero"/>
+        <c:crossBetween val="midCat"/>
+      </c:valAx>
+      <c:valAx>
+        <c:axId val="-1070376768"/>
+        <c:scaling>
+          <c:orientation val="minMax"/>
+        </c:scaling>
+        <c:delete val="0"/>
+        <c:axPos val="l"/>
+        <c:majorGridlines>
+          <c:spPr>
+            <a:ln w="9525" cap="flat" cmpd="sng" algn="ctr">
+              <a:solidFill>
+                <a:schemeClr val="tx1">
+                  <a:lumMod val="15000"/>
+                  <a:lumOff val="85000"/>
+                </a:schemeClr>
+              </a:solidFill>
+              <a:round/>
+            </a:ln>
+            <a:effectLst/>
+          </c:spPr>
+        </c:majorGridlines>
+        <c:numFmt formatCode="General" sourceLinked="1"/>
+        <c:majorTickMark val="none"/>
+        <c:minorTickMark val="none"/>
+        <c:tickLblPos val="nextTo"/>
+        <c:spPr>
+          <a:noFill/>
+          <a:ln w="9525" cap="flat" cmpd="sng" algn="ctr">
+            <a:solidFill>
+              <a:schemeClr val="tx1">
+                <a:lumMod val="25000"/>
+                <a:lumOff val="75000"/>
+              </a:schemeClr>
+            </a:solidFill>
+            <a:round/>
+          </a:ln>
+          <a:effectLst/>
+        </c:spPr>
+        <c:txPr>
+          <a:bodyPr rot="-60000000" spcFirstLastPara="1" vertOverflow="ellipsis" vert="horz" wrap="square" anchor="ctr" anchorCtr="1"/>
+          <a:lstStyle/>
+          <a:p>
+            <a:pPr>
+              <a:defRPr sz="900" b="0" i="0" u="none" strike="noStrike" kern="1200" baseline="0">
+                <a:solidFill>
+                  <a:schemeClr val="tx1">
+                    <a:lumMod val="65000"/>
+                    <a:lumOff val="35000"/>
+                  </a:schemeClr>
+                </a:solidFill>
+                <a:latin typeface="+mn-lt"/>
+                <a:ea typeface="+mn-ea"/>
+                <a:cs typeface="+mn-cs"/>
+              </a:defRPr>
+            </a:pPr>
+            <a:endParaRPr lang="en-US"/>
+          </a:p>
+        </c:txPr>
+        <c:crossAx val="-1070381664"/>
+        <c:crosses val="autoZero"/>
+        <c:crossBetween val="midCat"/>
+      </c:valAx>
+      <c:spPr>
+        <a:noFill/>
+        <a:ln>
+          <a:noFill/>
+        </a:ln>
+        <a:effectLst/>
+      </c:spPr>
+    </c:plotArea>
+    <c:legend>
+      <c:legendPos val="r"/>
+      <c:overlay val="0"/>
+      <c:spPr>
+        <a:noFill/>
+        <a:ln>
+          <a:noFill/>
+        </a:ln>
+        <a:effectLst/>
+      </c:spPr>
+      <c:txPr>
+        <a:bodyPr rot="0" spcFirstLastPara="1" vertOverflow="ellipsis" vert="horz" wrap="square" anchor="ctr" anchorCtr="1"/>
+        <a:lstStyle/>
+        <a:p>
+          <a:pPr>
+            <a:defRPr sz="900" b="0" i="0" u="none" strike="noStrike" kern="1200" baseline="0">
+              <a:solidFill>
+                <a:schemeClr val="tx1">
+                  <a:lumMod val="65000"/>
+                  <a:lumOff val="35000"/>
+                </a:schemeClr>
+              </a:solidFill>
+              <a:latin typeface="+mn-lt"/>
+              <a:ea typeface="+mn-ea"/>
+              <a:cs typeface="+mn-cs"/>
+            </a:defRPr>
+          </a:pPr>
+          <a:endParaRPr lang="en-US"/>
+        </a:p>
+      </c:txPr>
+    </c:legend>
     <c:plotVisOnly val="1"/>
     <c:dispBlanksAs val="gap"/>
     <c:showDLblsOverMax val="0"/>
@@ -5141,7 +7996,563 @@
 </cs:colorStyle>
 </file>
 
+<file path=word/charts/colors2.xml><?xml version="1.0" encoding="utf-8"?>
+<cs:colorStyle xmlns:cs="http://schemas.microsoft.com/office/drawing/2012/chartStyle" xmlns:a="http://schemas.openxmlformats.org/drawingml/2006/main" meth="cycle" id="10">
+  <a:schemeClr val="accent1"/>
+  <a:schemeClr val="accent2"/>
+  <a:schemeClr val="accent3"/>
+  <a:schemeClr val="accent4"/>
+  <a:schemeClr val="accent5"/>
+  <a:schemeClr val="accent6"/>
+  <cs:variation/>
+  <cs:variation>
+    <a:lumMod val="60000"/>
+  </cs:variation>
+  <cs:variation>
+    <a:lumMod val="80000"/>
+    <a:lumOff val="20000"/>
+  </cs:variation>
+  <cs:variation>
+    <a:lumMod val="80000"/>
+  </cs:variation>
+  <cs:variation>
+    <a:lumMod val="60000"/>
+    <a:lumOff val="40000"/>
+  </cs:variation>
+  <cs:variation>
+    <a:lumMod val="50000"/>
+  </cs:variation>
+  <cs:variation>
+    <a:lumMod val="70000"/>
+    <a:lumOff val="30000"/>
+  </cs:variation>
+  <cs:variation>
+    <a:lumMod val="70000"/>
+  </cs:variation>
+  <cs:variation>
+    <a:lumMod val="50000"/>
+    <a:lumOff val="50000"/>
+  </cs:variation>
+</cs:colorStyle>
+</file>
+
 <file path=word/charts/style1.xml><?xml version="1.0" encoding="utf-8"?>
+<cs:chartStyle xmlns:cs="http://schemas.microsoft.com/office/drawing/2012/chartStyle" xmlns:a="http://schemas.openxmlformats.org/drawingml/2006/main" id="240">
+  <cs:axisTitle>
+    <cs:lnRef idx="0"/>
+    <cs:fillRef idx="0"/>
+    <cs:effectRef idx="0"/>
+    <cs:fontRef idx="minor">
+      <a:schemeClr val="tx1">
+        <a:lumMod val="65000"/>
+        <a:lumOff val="35000"/>
+      </a:schemeClr>
+    </cs:fontRef>
+    <cs:defRPr sz="1000" kern="1200"/>
+  </cs:axisTitle>
+  <cs:categoryAxis>
+    <cs:lnRef idx="0"/>
+    <cs:fillRef idx="0"/>
+    <cs:effectRef idx="0"/>
+    <cs:fontRef idx="minor">
+      <a:schemeClr val="tx1">
+        <a:lumMod val="65000"/>
+        <a:lumOff val="35000"/>
+      </a:schemeClr>
+    </cs:fontRef>
+    <cs:spPr>
+      <a:ln w="9525" cap="flat" cmpd="sng" algn="ctr">
+        <a:solidFill>
+          <a:schemeClr val="tx1">
+            <a:lumMod val="25000"/>
+            <a:lumOff val="75000"/>
+          </a:schemeClr>
+        </a:solidFill>
+        <a:round/>
+      </a:ln>
+    </cs:spPr>
+    <cs:defRPr sz="900" kern="1200"/>
+  </cs:categoryAxis>
+  <cs:chartArea mods="allowNoFillOverride allowNoLineOverride">
+    <cs:lnRef idx="0"/>
+    <cs:fillRef idx="0"/>
+    <cs:effectRef idx="0"/>
+    <cs:fontRef idx="minor">
+      <a:schemeClr val="tx1"/>
+    </cs:fontRef>
+    <cs:spPr>
+      <a:solidFill>
+        <a:schemeClr val="bg1"/>
+      </a:solidFill>
+      <a:ln w="9525" cap="flat" cmpd="sng" algn="ctr">
+        <a:solidFill>
+          <a:schemeClr val="tx1">
+            <a:lumMod val="15000"/>
+            <a:lumOff val="85000"/>
+          </a:schemeClr>
+        </a:solidFill>
+        <a:round/>
+      </a:ln>
+    </cs:spPr>
+    <cs:defRPr sz="1000" kern="1200"/>
+  </cs:chartArea>
+  <cs:dataLabel>
+    <cs:lnRef idx="0"/>
+    <cs:fillRef idx="0"/>
+    <cs:effectRef idx="0"/>
+    <cs:fontRef idx="minor">
+      <a:schemeClr val="tx1">
+        <a:lumMod val="75000"/>
+        <a:lumOff val="25000"/>
+      </a:schemeClr>
+    </cs:fontRef>
+    <cs:defRPr sz="900" kern="1200"/>
+  </cs:dataLabel>
+  <cs:dataLabelCallout>
+    <cs:lnRef idx="0"/>
+    <cs:fillRef idx="0"/>
+    <cs:effectRef idx="0"/>
+    <cs:fontRef idx="minor">
+      <a:schemeClr val="dk1">
+        <a:lumMod val="65000"/>
+        <a:lumOff val="35000"/>
+      </a:schemeClr>
+    </cs:fontRef>
+    <cs:spPr>
+      <a:solidFill>
+        <a:schemeClr val="lt1"/>
+      </a:solidFill>
+      <a:ln>
+        <a:solidFill>
+          <a:schemeClr val="dk1">
+            <a:lumMod val="25000"/>
+            <a:lumOff val="75000"/>
+          </a:schemeClr>
+        </a:solidFill>
+      </a:ln>
+    </cs:spPr>
+    <cs:defRPr sz="900" kern="1200"/>
+    <cs:bodyPr rot="0" spcFirstLastPara="1" vertOverflow="clip" horzOverflow="clip" vert="horz" wrap="square" lIns="36576" tIns="18288" rIns="36576" bIns="18288" anchor="ctr" anchorCtr="1">
+      <a:spAutoFit/>
+    </cs:bodyPr>
+  </cs:dataLabelCallout>
+  <cs:dataPoint>
+    <cs:lnRef idx="0"/>
+    <cs:fillRef idx="1">
+      <cs:styleClr val="auto"/>
+    </cs:fillRef>
+    <cs:effectRef idx="0"/>
+    <cs:fontRef idx="minor">
+      <a:schemeClr val="tx1"/>
+    </cs:fontRef>
+  </cs:dataPoint>
+  <cs:dataPoint3D>
+    <cs:lnRef idx="0"/>
+    <cs:fillRef idx="1">
+      <cs:styleClr val="auto"/>
+    </cs:fillRef>
+    <cs:effectRef idx="0"/>
+    <cs:fontRef idx="minor">
+      <a:schemeClr val="tx1"/>
+    </cs:fontRef>
+  </cs:dataPoint3D>
+  <cs:dataPointLine>
+    <cs:lnRef idx="0">
+      <cs:styleClr val="auto"/>
+    </cs:lnRef>
+    <cs:fillRef idx="1"/>
+    <cs:effectRef idx="0"/>
+    <cs:fontRef idx="minor">
+      <a:schemeClr val="tx1"/>
+    </cs:fontRef>
+    <cs:spPr>
+      <a:ln w="19050" cap="rnd">
+        <a:solidFill>
+          <a:schemeClr val="phClr"/>
+        </a:solidFill>
+        <a:round/>
+      </a:ln>
+    </cs:spPr>
+  </cs:dataPointLine>
+  <cs:dataPointMarker>
+    <cs:lnRef idx="0">
+      <cs:styleClr val="auto"/>
+    </cs:lnRef>
+    <cs:fillRef idx="1">
+      <cs:styleClr val="auto"/>
+    </cs:fillRef>
+    <cs:effectRef idx="0"/>
+    <cs:fontRef idx="minor">
+      <a:schemeClr val="tx1"/>
+    </cs:fontRef>
+    <cs:spPr>
+      <a:ln w="9525">
+        <a:solidFill>
+          <a:schemeClr val="phClr"/>
+        </a:solidFill>
+      </a:ln>
+    </cs:spPr>
+  </cs:dataPointMarker>
+  <cs:dataPointMarkerLayout symbol="circle" size="5"/>
+  <cs:dataPointWireframe>
+    <cs:lnRef idx="0">
+      <cs:styleClr val="auto"/>
+    </cs:lnRef>
+    <cs:fillRef idx="0"/>
+    <cs:effectRef idx="0"/>
+    <cs:fontRef idx="minor">
+      <a:schemeClr val="dk1"/>
+    </cs:fontRef>
+    <cs:spPr>
+      <a:ln w="9525" cap="rnd">
+        <a:solidFill>
+          <a:schemeClr val="phClr"/>
+        </a:solidFill>
+        <a:round/>
+      </a:ln>
+    </cs:spPr>
+  </cs:dataPointWireframe>
+  <cs:dataTable>
+    <cs:lnRef idx="0"/>
+    <cs:fillRef idx="0"/>
+    <cs:effectRef idx="0"/>
+    <cs:fontRef idx="minor">
+      <a:schemeClr val="tx1">
+        <a:lumMod val="65000"/>
+        <a:lumOff val="35000"/>
+      </a:schemeClr>
+    </cs:fontRef>
+    <cs:spPr>
+      <a:noFill/>
+      <a:ln w="9525" cap="flat" cmpd="sng" algn="ctr">
+        <a:solidFill>
+          <a:schemeClr val="tx1">
+            <a:lumMod val="15000"/>
+            <a:lumOff val="85000"/>
+          </a:schemeClr>
+        </a:solidFill>
+        <a:round/>
+      </a:ln>
+    </cs:spPr>
+    <cs:defRPr sz="900" kern="1200"/>
+  </cs:dataTable>
+  <cs:downBar>
+    <cs:lnRef idx="0"/>
+    <cs:fillRef idx="0"/>
+    <cs:effectRef idx="0"/>
+    <cs:fontRef idx="minor">
+      <a:schemeClr val="tx1"/>
+    </cs:fontRef>
+    <cs:spPr>
+      <a:solidFill>
+        <a:schemeClr val="dk1">
+          <a:lumMod val="75000"/>
+          <a:lumOff val="25000"/>
+        </a:schemeClr>
+      </a:solidFill>
+      <a:ln w="9525" cap="flat" cmpd="sng" algn="ctr">
+        <a:solidFill>
+          <a:schemeClr val="tx1">
+            <a:lumMod val="65000"/>
+            <a:lumOff val="35000"/>
+          </a:schemeClr>
+        </a:solidFill>
+        <a:round/>
+      </a:ln>
+    </cs:spPr>
+  </cs:downBar>
+  <cs:dropLine>
+    <cs:lnRef idx="0"/>
+    <cs:fillRef idx="0"/>
+    <cs:effectRef idx="0"/>
+    <cs:fontRef idx="minor">
+      <a:schemeClr val="tx1"/>
+    </cs:fontRef>
+    <cs:spPr>
+      <a:ln w="9525" cap="flat" cmpd="sng" algn="ctr">
+        <a:solidFill>
+          <a:schemeClr val="tx1">
+            <a:lumMod val="35000"/>
+            <a:lumOff val="65000"/>
+          </a:schemeClr>
+        </a:solidFill>
+        <a:round/>
+      </a:ln>
+    </cs:spPr>
+  </cs:dropLine>
+  <cs:errorBar>
+    <cs:lnRef idx="0"/>
+    <cs:fillRef idx="0"/>
+    <cs:effectRef idx="0"/>
+    <cs:fontRef idx="minor">
+      <a:schemeClr val="tx1"/>
+    </cs:fontRef>
+    <cs:spPr>
+      <a:ln w="9525" cap="flat" cmpd="sng" algn="ctr">
+        <a:solidFill>
+          <a:schemeClr val="tx1">
+            <a:lumMod val="65000"/>
+            <a:lumOff val="35000"/>
+          </a:schemeClr>
+        </a:solidFill>
+        <a:round/>
+      </a:ln>
+    </cs:spPr>
+  </cs:errorBar>
+  <cs:floor>
+    <cs:lnRef idx="0"/>
+    <cs:fillRef idx="0"/>
+    <cs:effectRef idx="0"/>
+    <cs:fontRef idx="minor">
+      <a:schemeClr val="tx1"/>
+    </cs:fontRef>
+    <cs:spPr>
+      <a:noFill/>
+      <a:ln>
+        <a:noFill/>
+      </a:ln>
+    </cs:spPr>
+  </cs:floor>
+  <cs:gridlineMajor>
+    <cs:lnRef idx="0"/>
+    <cs:fillRef idx="0"/>
+    <cs:effectRef idx="0"/>
+    <cs:fontRef idx="minor">
+      <a:schemeClr val="tx1"/>
+    </cs:fontRef>
+    <cs:spPr>
+      <a:ln w="9525" cap="flat" cmpd="sng" algn="ctr">
+        <a:solidFill>
+          <a:schemeClr val="tx1">
+            <a:lumMod val="15000"/>
+            <a:lumOff val="85000"/>
+          </a:schemeClr>
+        </a:solidFill>
+        <a:round/>
+      </a:ln>
+    </cs:spPr>
+  </cs:gridlineMajor>
+  <cs:gridlineMinor>
+    <cs:lnRef idx="0"/>
+    <cs:fillRef idx="0"/>
+    <cs:effectRef idx="0"/>
+    <cs:fontRef idx="minor">
+      <a:schemeClr val="tx1"/>
+    </cs:fontRef>
+    <cs:spPr>
+      <a:ln w="9525" cap="flat" cmpd="sng" algn="ctr">
+        <a:solidFill>
+          <a:schemeClr val="tx1">
+            <a:lumMod val="5000"/>
+            <a:lumOff val="95000"/>
+          </a:schemeClr>
+        </a:solidFill>
+        <a:round/>
+      </a:ln>
+    </cs:spPr>
+  </cs:gridlineMinor>
+  <cs:hiLoLine>
+    <cs:lnRef idx="0"/>
+    <cs:fillRef idx="0"/>
+    <cs:effectRef idx="0"/>
+    <cs:fontRef idx="minor">
+      <a:schemeClr val="tx1"/>
+    </cs:fontRef>
+    <cs:spPr>
+      <a:ln w="9525" cap="flat" cmpd="sng" algn="ctr">
+        <a:solidFill>
+          <a:schemeClr val="tx1">
+            <a:lumMod val="50000"/>
+            <a:lumOff val="50000"/>
+          </a:schemeClr>
+        </a:solidFill>
+        <a:round/>
+      </a:ln>
+    </cs:spPr>
+  </cs:hiLoLine>
+  <cs:leaderLine>
+    <cs:lnRef idx="0"/>
+    <cs:fillRef idx="0"/>
+    <cs:effectRef idx="0"/>
+    <cs:fontRef idx="minor">
+      <a:schemeClr val="tx1"/>
+    </cs:fontRef>
+    <cs:spPr>
+      <a:ln w="9525" cap="flat" cmpd="sng" algn="ctr">
+        <a:solidFill>
+          <a:schemeClr val="tx1">
+            <a:lumMod val="35000"/>
+            <a:lumOff val="65000"/>
+          </a:schemeClr>
+        </a:solidFill>
+        <a:round/>
+      </a:ln>
+    </cs:spPr>
+  </cs:leaderLine>
+  <cs:legend>
+    <cs:lnRef idx="0"/>
+    <cs:fillRef idx="0"/>
+    <cs:effectRef idx="0"/>
+    <cs:fontRef idx="minor">
+      <a:schemeClr val="tx1">
+        <a:lumMod val="65000"/>
+        <a:lumOff val="35000"/>
+      </a:schemeClr>
+    </cs:fontRef>
+    <cs:defRPr sz="900" kern="1200"/>
+  </cs:legend>
+  <cs:plotArea mods="allowNoFillOverride allowNoLineOverride">
+    <cs:lnRef idx="0"/>
+    <cs:fillRef idx="0"/>
+    <cs:effectRef idx="0"/>
+    <cs:fontRef idx="minor">
+      <a:schemeClr val="tx1"/>
+    </cs:fontRef>
+  </cs:plotArea>
+  <cs:plotArea3D mods="allowNoFillOverride allowNoLineOverride">
+    <cs:lnRef idx="0"/>
+    <cs:fillRef idx="0"/>
+    <cs:effectRef idx="0"/>
+    <cs:fontRef idx="minor">
+      <a:schemeClr val="tx1"/>
+    </cs:fontRef>
+  </cs:plotArea3D>
+  <cs:seriesAxis>
+    <cs:lnRef idx="0"/>
+    <cs:fillRef idx="0"/>
+    <cs:effectRef idx="0"/>
+    <cs:fontRef idx="minor">
+      <a:schemeClr val="tx1">
+        <a:lumMod val="65000"/>
+        <a:lumOff val="35000"/>
+      </a:schemeClr>
+    </cs:fontRef>
+    <cs:defRPr sz="900" kern="1200"/>
+  </cs:seriesAxis>
+  <cs:seriesLine>
+    <cs:lnRef idx="0"/>
+    <cs:fillRef idx="0"/>
+    <cs:effectRef idx="0"/>
+    <cs:fontRef idx="minor">
+      <a:schemeClr val="tx1"/>
+    </cs:fontRef>
+    <cs:spPr>
+      <a:ln w="9525" cap="flat" cmpd="sng" algn="ctr">
+        <a:solidFill>
+          <a:schemeClr val="tx1">
+            <a:lumMod val="35000"/>
+            <a:lumOff val="65000"/>
+          </a:schemeClr>
+        </a:solidFill>
+        <a:round/>
+      </a:ln>
+    </cs:spPr>
+  </cs:seriesLine>
+  <cs:title>
+    <cs:lnRef idx="0"/>
+    <cs:fillRef idx="0"/>
+    <cs:effectRef idx="0"/>
+    <cs:fontRef idx="minor">
+      <a:schemeClr val="tx1">
+        <a:lumMod val="65000"/>
+        <a:lumOff val="35000"/>
+      </a:schemeClr>
+    </cs:fontRef>
+    <cs:defRPr sz="1400" b="0" kern="1200" spc="0" baseline="0"/>
+  </cs:title>
+  <cs:trendline>
+    <cs:lnRef idx="0">
+      <cs:styleClr val="auto"/>
+    </cs:lnRef>
+    <cs:fillRef idx="0"/>
+    <cs:effectRef idx="0"/>
+    <cs:fontRef idx="minor">
+      <a:schemeClr val="tx1"/>
+    </cs:fontRef>
+    <cs:spPr>
+      <a:ln w="19050" cap="rnd">
+        <a:solidFill>
+          <a:schemeClr val="phClr"/>
+        </a:solidFill>
+        <a:prstDash val="sysDot"/>
+      </a:ln>
+    </cs:spPr>
+  </cs:trendline>
+  <cs:trendlineLabel>
+    <cs:lnRef idx="0"/>
+    <cs:fillRef idx="0"/>
+    <cs:effectRef idx="0"/>
+    <cs:fontRef idx="minor">
+      <a:schemeClr val="tx1">
+        <a:lumMod val="65000"/>
+        <a:lumOff val="35000"/>
+      </a:schemeClr>
+    </cs:fontRef>
+    <cs:defRPr sz="900" kern="1200"/>
+  </cs:trendlineLabel>
+  <cs:upBar>
+    <cs:lnRef idx="0"/>
+    <cs:fillRef idx="0"/>
+    <cs:effectRef idx="0"/>
+    <cs:fontRef idx="minor">
+      <a:schemeClr val="tx1"/>
+    </cs:fontRef>
+    <cs:spPr>
+      <a:solidFill>
+        <a:schemeClr val="lt1"/>
+      </a:solidFill>
+      <a:ln w="9525" cap="flat" cmpd="sng" algn="ctr">
+        <a:solidFill>
+          <a:schemeClr val="tx1">
+            <a:lumMod val="65000"/>
+            <a:lumOff val="35000"/>
+          </a:schemeClr>
+        </a:solidFill>
+        <a:round/>
+      </a:ln>
+    </cs:spPr>
+  </cs:upBar>
+  <cs:valueAxis>
+    <cs:lnRef idx="0"/>
+    <cs:fillRef idx="0"/>
+    <cs:effectRef idx="0"/>
+    <cs:fontRef idx="minor">
+      <a:schemeClr val="tx1">
+        <a:lumMod val="65000"/>
+        <a:lumOff val="35000"/>
+      </a:schemeClr>
+    </cs:fontRef>
+    <cs:spPr>
+      <a:ln w="9525" cap="flat" cmpd="sng" algn="ctr">
+        <a:solidFill>
+          <a:schemeClr val="tx1">
+            <a:lumMod val="25000"/>
+            <a:lumOff val="75000"/>
+          </a:schemeClr>
+        </a:solidFill>
+        <a:round/>
+      </a:ln>
+    </cs:spPr>
+    <cs:defRPr sz="900" kern="1200"/>
+  </cs:valueAxis>
+  <cs:wall>
+    <cs:lnRef idx="0"/>
+    <cs:fillRef idx="0"/>
+    <cs:effectRef idx="0"/>
+    <cs:fontRef idx="minor">
+      <a:schemeClr val="tx1"/>
+    </cs:fontRef>
+    <cs:spPr>
+      <a:noFill/>
+      <a:ln>
+        <a:noFill/>
+      </a:ln>
+    </cs:spPr>
+  </cs:wall>
+</cs:chartStyle>
+</file>
+
+<file path=word/charts/style2.xml><?xml version="1.0" encoding="utf-8"?>
 <cs:chartStyle xmlns:cs="http://schemas.microsoft.com/office/drawing/2012/chartStyle" xmlns:a="http://schemas.openxmlformats.org/drawingml/2006/main" id="240">
   <cs:axisTitle>
     <cs:lnRef idx="0"/>
@@ -5940,7 +9351,7 @@
 </file>
 
 <file path=customXml/itemProps2.xml><?xml version="1.0" encoding="utf-8"?>
-<ds:datastoreItem xmlns:ds="http://schemas.openxmlformats.org/officeDocument/2006/customXml" ds:itemID="{435EFD3A-FAA0-465D-A89B-721024A7ACBD}">
+<ds:datastoreItem xmlns:ds="http://schemas.openxmlformats.org/officeDocument/2006/customXml" ds:itemID="{0A099B2D-7504-4EAA-A233-344F4A109814}">
   <ds:schemaRefs>
     <ds:schemaRef ds:uri="http://schemas.openxmlformats.org/officeDocument/2006/bibliography"/>
   </ds:schemaRefs>
